--- a/_._/OLD/2022-2/SIS/VictorThewisGomes/VictorThewisGomes_Projeto.docx
+++ b/_._/OLD/2022-2/SIS/VictorThewisGomes/VictorThewisGomes_Projeto.docx
@@ -9740,6 +9740,2291 @@
         </w:rPr>
         <w:t>.</w:t>
       </w:r>
+    </w:p>
+    <w:p>
+      <w:pPr>
+        <w:rPr>
+          <w:szCs w:val="20"/>
+        </w:rPr>
+      </w:pPr>
+      <w:r>
+        <w:rPr>
+          <w:szCs w:val="20"/>
+        </w:rPr>
+        <w:br w:type="page"/>
+      </w:r>
+    </w:p>
+    <w:p>
+      <w:pPr>
+        <w:pStyle w:val="TF-xAvalTTULO"/>
+      </w:pPr>
+      <w:r>
+        <w:lastRenderedPageBreak/>
+        <w:t>FORMULÁRIO  DE  avaliação</w:t>
+      </w:r>
+      <w:r>
+        <w:t xml:space="preserve"> SIS Acadêmico</w:t>
+      </w:r>
+    </w:p>
+    <w:p>
+      <w:pPr>
+        <w:pStyle w:val="TF-xAvalTTULO"/>
+      </w:pPr>
+      <w:r>
+        <w:t xml:space="preserve">PROFESSOR </w:t>
+      </w:r>
+      <w:r>
+        <w:t>AVALIADOR – projeto</w:t>
+      </w:r>
+    </w:p>
+    <w:p>
+      <w:pPr>
+        <w:pStyle w:val="TF-xAvalLINHA"/>
+      </w:pPr>
+      <w:r>
+        <w:t>Avaliador(a):</w:t>
+      </w:r>
+      <w:r>
+        <w:tab/>
+      </w:r>
+      <w:r>
+        <w:t>Marcos Rogério Cardoso</w:t>
+      </w:r>
+    </w:p>
+    <w:p>
+      <w:pPr>
+        <w:pStyle w:val="TF-xAvalLINHA"/>
+        <w:tabs>
+          <w:tab w:val="left" w:leader="underscore" w:pos="6237"/>
+        </w:tabs>
+        <w:rPr>
+          <w:sz w:val="16"/>
+          <w:szCs w:val="21"/>
+        </w:rPr>
+      </w:pPr>
+      <w:r>
+        <w:rPr>
+          <w:sz w:val="16"/>
+          <w:szCs w:val="21"/>
+        </w:rPr>
+        <w:t>Atenção: quando o avaliador marcar algum item como atende parcialmente ou não atende, deve obrigatoriamente indicar os motivos no texto, para que o aluno saiba o porquê da avaliação.</w:t>
+      </w:r>
+    </w:p>
+    <w:tbl>
+      <w:tblPr>
+        <w:tblW w:w="5000" w:type="pct"/>
+        <w:jc w:val="center"/>
+        <w:tblBorders>
+          <w:top w:val="single" w:sz="4" w:space="0" w:color="auto"/>
+          <w:left w:val="single" w:sz="4" w:space="0" w:color="auto"/>
+          <w:bottom w:val="single" w:sz="4" w:space="0" w:color="auto"/>
+          <w:right w:val="single" w:sz="4" w:space="0" w:color="auto"/>
+        </w:tblBorders>
+        <w:tblLayout w:type="fixed"/>
+        <w:tblCellMar>
+          <w:left w:w="70" w:type="dxa"/>
+          <w:right w:w="70" w:type="dxa"/>
+        </w:tblCellMar>
+        <w:tblLook w:val="04A0" w:firstRow="1" w:lastRow="0" w:firstColumn="1" w:lastColumn="0" w:noHBand="0" w:noVBand="1"/>
+      </w:tblPr>
+      <w:tblGrid>
+        <w:gridCol w:w="639"/>
+        <w:gridCol w:w="6948"/>
+        <w:gridCol w:w="431"/>
+        <w:gridCol w:w="539"/>
+        <w:gridCol w:w="479"/>
+      </w:tblGrid>
+      <w:tr>
+        <w:trPr>
+          <w:cantSplit/>
+          <w:trHeight w:val="1071"/>
+          <w:jc w:val="center"/>
+        </w:trPr>
+        <w:tc>
+          <w:tcPr>
+            <w:tcW w:w="4198" w:type="pct"/>
+            <w:gridSpan w:val="2"/>
+            <w:tcBorders>
+              <w:top w:val="single" w:sz="12" w:space="0" w:color="auto"/>
+              <w:left w:val="single" w:sz="12" w:space="0" w:color="auto"/>
+              <w:bottom w:val="single" w:sz="12" w:space="0" w:color="auto"/>
+              <w:right w:val="single" w:sz="4" w:space="0" w:color="auto"/>
+            </w:tcBorders>
+            <w:vAlign w:val="center"/>
+            <w:hideMark/>
+          </w:tcPr>
+          <w:p>
+            <w:pPr>
+              <w:pStyle w:val="TF-xAvalITEMTABELA"/>
+            </w:pPr>
+            <w:r>
+              <w:t>ASPECTOS   AVALIADOS</w:t>
+            </w:r>
+          </w:p>
+        </w:tc>
+        <w:tc>
+          <w:tcPr>
+            <w:tcW w:w="239" w:type="pct"/>
+            <w:tcBorders>
+              <w:top w:val="single" w:sz="12" w:space="0" w:color="auto"/>
+              <w:left w:val="single" w:sz="4" w:space="0" w:color="auto"/>
+              <w:bottom w:val="single" w:sz="12" w:space="0" w:color="auto"/>
+              <w:right w:val="single" w:sz="4" w:space="0" w:color="auto"/>
+            </w:tcBorders>
+            <w:textDirection w:val="btLr"/>
+            <w:hideMark/>
+          </w:tcPr>
+          <w:p>
+            <w:pPr>
+              <w:pStyle w:val="TF-xAvalITEMTABELA"/>
+            </w:pPr>
+            <w:r>
+              <w:t>atende</w:t>
+            </w:r>
+          </w:p>
+        </w:tc>
+        <w:tc>
+          <w:tcPr>
+            <w:tcW w:w="298" w:type="pct"/>
+            <w:tcBorders>
+              <w:top w:val="single" w:sz="12" w:space="0" w:color="auto"/>
+              <w:left w:val="single" w:sz="4" w:space="0" w:color="auto"/>
+              <w:bottom w:val="single" w:sz="12" w:space="0" w:color="auto"/>
+              <w:right w:val="single" w:sz="4" w:space="0" w:color="auto"/>
+            </w:tcBorders>
+            <w:textDirection w:val="btLr"/>
+            <w:hideMark/>
+          </w:tcPr>
+          <w:p>
+            <w:pPr>
+              <w:pStyle w:val="TF-xAvalITEMTABELA"/>
+            </w:pPr>
+            <w:r>
+              <w:t>atende parcialmente</w:t>
+            </w:r>
+          </w:p>
+        </w:tc>
+        <w:tc>
+          <w:tcPr>
+            <w:tcW w:w="265" w:type="pct"/>
+            <w:tcBorders>
+              <w:top w:val="single" w:sz="12" w:space="0" w:color="auto"/>
+              <w:left w:val="single" w:sz="4" w:space="0" w:color="auto"/>
+              <w:bottom w:val="single" w:sz="12" w:space="0" w:color="auto"/>
+              <w:right w:val="single" w:sz="12" w:space="0" w:color="auto"/>
+            </w:tcBorders>
+            <w:textDirection w:val="btLr"/>
+            <w:hideMark/>
+          </w:tcPr>
+          <w:p>
+            <w:pPr>
+              <w:pStyle w:val="TF-xAvalITEMTABELA"/>
+            </w:pPr>
+            <w:r>
+              <w:t>não atende</w:t>
+            </w:r>
+          </w:p>
+        </w:tc>
+      </w:tr>
+      <w:tr>
+        <w:trPr>
+          <w:cantSplit/>
+          <w:trHeight w:val="319"/>
+          <w:jc w:val="center"/>
+        </w:trPr>
+        <w:tc>
+          <w:tcPr>
+            <w:tcW w:w="353" w:type="pct"/>
+            <w:vMerge w:val="restart"/>
+            <w:tcBorders>
+              <w:top w:val="single" w:sz="12" w:space="0" w:color="auto"/>
+              <w:left w:val="single" w:sz="12" w:space="0" w:color="auto"/>
+              <w:bottom w:val="single" w:sz="12" w:space="0" w:color="auto"/>
+              <w:right w:val="single" w:sz="4" w:space="0" w:color="auto"/>
+            </w:tcBorders>
+            <w:textDirection w:val="btLr"/>
+            <w:tcFitText/>
+            <w:vAlign w:val="center"/>
+            <w:hideMark/>
+          </w:tcPr>
+          <w:p>
+            <w:pPr>
+              <w:pStyle w:val="TF-xAvalITEMTABELA"/>
+            </w:pPr>
+            <w:r>
+              <w:t>ASPECTOS TÉCNICOS</w:t>
+            </w:r>
+          </w:p>
+        </w:tc>
+        <w:tc>
+          <w:tcPr>
+            <w:tcW w:w="3845" w:type="pct"/>
+            <w:tcBorders>
+              <w:top w:val="single" w:sz="12" w:space="0" w:color="auto"/>
+              <w:left w:val="single" w:sz="4" w:space="0" w:color="auto"/>
+              <w:bottom w:val="single" w:sz="4" w:space="0" w:color="auto"/>
+              <w:right w:val="single" w:sz="4" w:space="0" w:color="auto"/>
+            </w:tcBorders>
+            <w:hideMark/>
+          </w:tcPr>
+          <w:p>
+            <w:pPr>
+              <w:pStyle w:val="TF-xAvalITEM"/>
+              <w:numPr>
+                <w:ilvl w:val="0"/>
+                <w:numId w:val="9"/>
+              </w:numPr>
+            </w:pPr>
+            <w:r>
+              <w:t>INTRODUÇÃO</w:t>
+            </w:r>
+          </w:p>
+          <w:p>
+            <w:pPr>
+              <w:pStyle w:val="TF-xAvalITEMDETALHE"/>
+            </w:pPr>
+            <w:r>
+              <w:t>O tema de pesquisa está devidamente contextualizado/delimitado?</w:t>
+            </w:r>
+          </w:p>
+        </w:tc>
+        <w:tc>
+          <w:tcPr>
+            <w:tcW w:w="239" w:type="pct"/>
+            <w:tcBorders>
+              <w:top w:val="single" w:sz="12" w:space="0" w:color="auto"/>
+              <w:left w:val="single" w:sz="4" w:space="0" w:color="auto"/>
+              <w:bottom w:val="single" w:sz="4" w:space="0" w:color="auto"/>
+              <w:right w:val="single" w:sz="4" w:space="0" w:color="auto"/>
+            </w:tcBorders>
+          </w:tcPr>
+          <w:p>
+            <w:pPr>
+              <w:keepNext w:val="0"/>
+              <w:keepLines w:val="0"/>
+              <w:ind w:left="709" w:hanging="709"/>
+              <w:jc w:val="center"/>
+              <w:rPr>
+                <w:sz w:val="18"/>
+              </w:rPr>
+            </w:pPr>
+          </w:p>
+        </w:tc>
+        <w:tc>
+          <w:tcPr>
+            <w:tcW w:w="298" w:type="pct"/>
+            <w:tcBorders>
+              <w:top w:val="single" w:sz="12" w:space="0" w:color="auto"/>
+              <w:left w:val="single" w:sz="4" w:space="0" w:color="auto"/>
+              <w:bottom w:val="single" w:sz="4" w:space="0" w:color="auto"/>
+              <w:right w:val="single" w:sz="4" w:space="0" w:color="auto"/>
+            </w:tcBorders>
+          </w:tcPr>
+          <w:p>
+            <w:pPr>
+              <w:keepNext w:val="0"/>
+              <w:keepLines w:val="0"/>
+              <w:ind w:left="709" w:hanging="709"/>
+              <w:jc w:val="center"/>
+              <w:rPr>
+                <w:sz w:val="18"/>
+              </w:rPr>
+            </w:pPr>
+          </w:p>
+        </w:tc>
+        <w:tc>
+          <w:tcPr>
+            <w:tcW w:w="265" w:type="pct"/>
+            <w:tcBorders>
+              <w:top w:val="single" w:sz="12" w:space="0" w:color="auto"/>
+              <w:left w:val="single" w:sz="4" w:space="0" w:color="auto"/>
+              <w:bottom w:val="single" w:sz="4" w:space="0" w:color="auto"/>
+              <w:right w:val="single" w:sz="12" w:space="0" w:color="auto"/>
+            </w:tcBorders>
+          </w:tcPr>
+          <w:p>
+            <w:pPr>
+              <w:keepNext w:val="0"/>
+              <w:keepLines w:val="0"/>
+              <w:ind w:left="709" w:hanging="709"/>
+              <w:jc w:val="center"/>
+              <w:rPr>
+                <w:sz w:val="18"/>
+              </w:rPr>
+            </w:pPr>
+          </w:p>
+        </w:tc>
+      </w:tr>
+      <w:tr>
+        <w:trPr>
+          <w:cantSplit/>
+          <w:trHeight w:val="245"/>
+          <w:jc w:val="center"/>
+        </w:trPr>
+        <w:tc>
+          <w:tcPr>
+            <w:tcW w:w="353" w:type="pct"/>
+            <w:vMerge/>
+            <w:tcBorders>
+              <w:top w:val="single" w:sz="12" w:space="0" w:color="auto"/>
+              <w:left w:val="single" w:sz="12" w:space="0" w:color="auto"/>
+              <w:bottom w:val="single" w:sz="12" w:space="0" w:color="auto"/>
+              <w:right w:val="single" w:sz="4" w:space="0" w:color="auto"/>
+            </w:tcBorders>
+            <w:vAlign w:val="center"/>
+            <w:hideMark/>
+          </w:tcPr>
+          <w:p>
+            <w:pPr>
+              <w:keepNext w:val="0"/>
+              <w:keepLines w:val="0"/>
+              <w:rPr>
+                <w:sz w:val="18"/>
+              </w:rPr>
+            </w:pPr>
+          </w:p>
+        </w:tc>
+        <w:tc>
+          <w:tcPr>
+            <w:tcW w:w="3845" w:type="pct"/>
+            <w:tcBorders>
+              <w:top w:val="single" w:sz="4" w:space="0" w:color="auto"/>
+              <w:left w:val="single" w:sz="4" w:space="0" w:color="auto"/>
+              <w:bottom w:val="single" w:sz="4" w:space="0" w:color="auto"/>
+              <w:right w:val="single" w:sz="4" w:space="0" w:color="auto"/>
+            </w:tcBorders>
+            <w:hideMark/>
+          </w:tcPr>
+          <w:p>
+            <w:pPr>
+              <w:pStyle w:val="TF-xAvalITEMDETALHE"/>
+            </w:pPr>
+            <w:r>
+              <w:t>O problema está claramente formulado?</w:t>
+            </w:r>
+          </w:p>
+        </w:tc>
+        <w:tc>
+          <w:tcPr>
+            <w:tcW w:w="239" w:type="pct"/>
+            <w:tcBorders>
+              <w:top w:val="single" w:sz="4" w:space="0" w:color="auto"/>
+              <w:left w:val="single" w:sz="4" w:space="0" w:color="auto"/>
+              <w:bottom w:val="single" w:sz="4" w:space="0" w:color="auto"/>
+              <w:right w:val="single" w:sz="4" w:space="0" w:color="auto"/>
+            </w:tcBorders>
+          </w:tcPr>
+          <w:p>
+            <w:pPr>
+              <w:keepNext w:val="0"/>
+              <w:keepLines w:val="0"/>
+              <w:ind w:left="709" w:hanging="709"/>
+              <w:jc w:val="center"/>
+              <w:rPr>
+                <w:sz w:val="18"/>
+              </w:rPr>
+            </w:pPr>
+          </w:p>
+        </w:tc>
+        <w:tc>
+          <w:tcPr>
+            <w:tcW w:w="298" w:type="pct"/>
+            <w:tcBorders>
+              <w:top w:val="single" w:sz="4" w:space="0" w:color="auto"/>
+              <w:left w:val="single" w:sz="4" w:space="0" w:color="auto"/>
+              <w:bottom w:val="single" w:sz="4" w:space="0" w:color="auto"/>
+              <w:right w:val="single" w:sz="4" w:space="0" w:color="auto"/>
+            </w:tcBorders>
+          </w:tcPr>
+          <w:p>
+            <w:pPr>
+              <w:keepNext w:val="0"/>
+              <w:keepLines w:val="0"/>
+              <w:ind w:left="709" w:hanging="709"/>
+              <w:jc w:val="center"/>
+              <w:rPr>
+                <w:sz w:val="18"/>
+              </w:rPr>
+            </w:pPr>
+          </w:p>
+        </w:tc>
+        <w:tc>
+          <w:tcPr>
+            <w:tcW w:w="265" w:type="pct"/>
+            <w:tcBorders>
+              <w:top w:val="single" w:sz="4" w:space="0" w:color="auto"/>
+              <w:left w:val="single" w:sz="4" w:space="0" w:color="auto"/>
+              <w:bottom w:val="single" w:sz="4" w:space="0" w:color="auto"/>
+              <w:right w:val="single" w:sz="12" w:space="0" w:color="auto"/>
+            </w:tcBorders>
+          </w:tcPr>
+          <w:p>
+            <w:pPr>
+              <w:keepNext w:val="0"/>
+              <w:keepLines w:val="0"/>
+              <w:ind w:left="709" w:hanging="709"/>
+              <w:jc w:val="center"/>
+              <w:rPr>
+                <w:sz w:val="18"/>
+              </w:rPr>
+            </w:pPr>
+          </w:p>
+        </w:tc>
+      </w:tr>
+      <w:tr>
+        <w:trPr>
+          <w:cantSplit/>
+          <w:jc w:val="center"/>
+        </w:trPr>
+        <w:tc>
+          <w:tcPr>
+            <w:tcW w:w="353" w:type="pct"/>
+            <w:vMerge/>
+            <w:tcBorders>
+              <w:top w:val="single" w:sz="12" w:space="0" w:color="auto"/>
+              <w:left w:val="single" w:sz="12" w:space="0" w:color="auto"/>
+              <w:bottom w:val="single" w:sz="12" w:space="0" w:color="auto"/>
+              <w:right w:val="single" w:sz="4" w:space="0" w:color="auto"/>
+            </w:tcBorders>
+            <w:vAlign w:val="center"/>
+            <w:hideMark/>
+          </w:tcPr>
+          <w:p>
+            <w:pPr>
+              <w:keepNext w:val="0"/>
+              <w:keepLines w:val="0"/>
+              <w:rPr>
+                <w:sz w:val="18"/>
+              </w:rPr>
+            </w:pPr>
+          </w:p>
+        </w:tc>
+        <w:tc>
+          <w:tcPr>
+            <w:tcW w:w="3845" w:type="pct"/>
+            <w:tcBorders>
+              <w:top w:val="single" w:sz="4" w:space="0" w:color="auto"/>
+              <w:left w:val="single" w:sz="4" w:space="0" w:color="auto"/>
+              <w:bottom w:val="single" w:sz="4" w:space="0" w:color="auto"/>
+              <w:right w:val="single" w:sz="4" w:space="0" w:color="auto"/>
+            </w:tcBorders>
+            <w:hideMark/>
+          </w:tcPr>
+          <w:p>
+            <w:pPr>
+              <w:pStyle w:val="TF-xAvalITEM"/>
+              <w:numPr>
+                <w:ilvl w:val="0"/>
+                <w:numId w:val="7"/>
+              </w:numPr>
+            </w:pPr>
+            <w:r>
+              <w:t>OBJETIVOS</w:t>
+            </w:r>
+          </w:p>
+          <w:p>
+            <w:pPr>
+              <w:pStyle w:val="TF-xAvalITEMDETALHE"/>
+            </w:pPr>
+            <w:r>
+              <w:t>O objetivo principal está claramente definido e é passível de ser alcançado?</w:t>
+            </w:r>
+          </w:p>
+        </w:tc>
+        <w:tc>
+          <w:tcPr>
+            <w:tcW w:w="239" w:type="pct"/>
+            <w:tcBorders>
+              <w:top w:val="single" w:sz="4" w:space="0" w:color="auto"/>
+              <w:left w:val="single" w:sz="4" w:space="0" w:color="auto"/>
+              <w:bottom w:val="single" w:sz="4" w:space="0" w:color="auto"/>
+              <w:right w:val="single" w:sz="4" w:space="0" w:color="auto"/>
+            </w:tcBorders>
+          </w:tcPr>
+          <w:p>
+            <w:pPr>
+              <w:keepNext w:val="0"/>
+              <w:keepLines w:val="0"/>
+              <w:ind w:left="709" w:hanging="709"/>
+              <w:jc w:val="center"/>
+              <w:rPr>
+                <w:sz w:val="18"/>
+              </w:rPr>
+            </w:pPr>
+          </w:p>
+        </w:tc>
+        <w:tc>
+          <w:tcPr>
+            <w:tcW w:w="298" w:type="pct"/>
+            <w:tcBorders>
+              <w:top w:val="single" w:sz="4" w:space="0" w:color="auto"/>
+              <w:left w:val="single" w:sz="4" w:space="0" w:color="auto"/>
+              <w:bottom w:val="single" w:sz="4" w:space="0" w:color="auto"/>
+              <w:right w:val="single" w:sz="4" w:space="0" w:color="auto"/>
+            </w:tcBorders>
+          </w:tcPr>
+          <w:p>
+            <w:pPr>
+              <w:keepNext w:val="0"/>
+              <w:keepLines w:val="0"/>
+              <w:ind w:left="709" w:hanging="709"/>
+              <w:jc w:val="center"/>
+              <w:rPr>
+                <w:sz w:val="18"/>
+              </w:rPr>
+            </w:pPr>
+          </w:p>
+        </w:tc>
+        <w:tc>
+          <w:tcPr>
+            <w:tcW w:w="265" w:type="pct"/>
+            <w:tcBorders>
+              <w:top w:val="single" w:sz="4" w:space="0" w:color="auto"/>
+              <w:left w:val="single" w:sz="4" w:space="0" w:color="auto"/>
+              <w:bottom w:val="single" w:sz="4" w:space="0" w:color="auto"/>
+              <w:right w:val="single" w:sz="12" w:space="0" w:color="auto"/>
+            </w:tcBorders>
+          </w:tcPr>
+          <w:p>
+            <w:pPr>
+              <w:keepNext w:val="0"/>
+              <w:keepLines w:val="0"/>
+              <w:ind w:left="709" w:hanging="709"/>
+              <w:jc w:val="center"/>
+              <w:rPr>
+                <w:sz w:val="18"/>
+              </w:rPr>
+            </w:pPr>
+          </w:p>
+        </w:tc>
+      </w:tr>
+      <w:tr>
+        <w:trPr>
+          <w:cantSplit/>
+          <w:trHeight w:val="130"/>
+          <w:jc w:val="center"/>
+        </w:trPr>
+        <w:tc>
+          <w:tcPr>
+            <w:tcW w:w="353" w:type="pct"/>
+            <w:vMerge/>
+            <w:tcBorders>
+              <w:top w:val="single" w:sz="12" w:space="0" w:color="auto"/>
+              <w:left w:val="single" w:sz="12" w:space="0" w:color="auto"/>
+              <w:bottom w:val="single" w:sz="12" w:space="0" w:color="auto"/>
+              <w:right w:val="single" w:sz="4" w:space="0" w:color="auto"/>
+            </w:tcBorders>
+            <w:vAlign w:val="center"/>
+            <w:hideMark/>
+          </w:tcPr>
+          <w:p>
+            <w:pPr>
+              <w:keepNext w:val="0"/>
+              <w:keepLines w:val="0"/>
+              <w:rPr>
+                <w:sz w:val="18"/>
+              </w:rPr>
+            </w:pPr>
+          </w:p>
+        </w:tc>
+        <w:tc>
+          <w:tcPr>
+            <w:tcW w:w="3845" w:type="pct"/>
+            <w:tcBorders>
+              <w:top w:val="single" w:sz="4" w:space="0" w:color="auto"/>
+              <w:left w:val="single" w:sz="4" w:space="0" w:color="auto"/>
+              <w:bottom w:val="single" w:sz="4" w:space="0" w:color="auto"/>
+              <w:right w:val="single" w:sz="4" w:space="0" w:color="auto"/>
+            </w:tcBorders>
+            <w:hideMark/>
+          </w:tcPr>
+          <w:p>
+            <w:pPr>
+              <w:pStyle w:val="TF-xAvalITEMDETALHE"/>
+            </w:pPr>
+            <w:r>
+              <w:t xml:space="preserve">Os objetivos específicos são coerentes com o objetivo principal? </w:t>
+            </w:r>
+          </w:p>
+        </w:tc>
+        <w:tc>
+          <w:tcPr>
+            <w:tcW w:w="239" w:type="pct"/>
+            <w:tcBorders>
+              <w:top w:val="single" w:sz="4" w:space="0" w:color="auto"/>
+              <w:left w:val="single" w:sz="4" w:space="0" w:color="auto"/>
+              <w:bottom w:val="single" w:sz="4" w:space="0" w:color="auto"/>
+              <w:right w:val="single" w:sz="4" w:space="0" w:color="auto"/>
+            </w:tcBorders>
+          </w:tcPr>
+          <w:p>
+            <w:pPr>
+              <w:keepNext w:val="0"/>
+              <w:keepLines w:val="0"/>
+              <w:ind w:left="709" w:hanging="709"/>
+              <w:jc w:val="center"/>
+              <w:rPr>
+                <w:sz w:val="18"/>
+              </w:rPr>
+            </w:pPr>
+          </w:p>
+        </w:tc>
+        <w:tc>
+          <w:tcPr>
+            <w:tcW w:w="298" w:type="pct"/>
+            <w:tcBorders>
+              <w:top w:val="single" w:sz="4" w:space="0" w:color="auto"/>
+              <w:left w:val="single" w:sz="4" w:space="0" w:color="auto"/>
+              <w:bottom w:val="single" w:sz="4" w:space="0" w:color="auto"/>
+              <w:right w:val="single" w:sz="4" w:space="0" w:color="auto"/>
+            </w:tcBorders>
+          </w:tcPr>
+          <w:p>
+            <w:pPr>
+              <w:keepNext w:val="0"/>
+              <w:keepLines w:val="0"/>
+              <w:ind w:left="709" w:hanging="709"/>
+              <w:jc w:val="center"/>
+              <w:rPr>
+                <w:sz w:val="18"/>
+              </w:rPr>
+            </w:pPr>
+          </w:p>
+        </w:tc>
+        <w:tc>
+          <w:tcPr>
+            <w:tcW w:w="265" w:type="pct"/>
+            <w:tcBorders>
+              <w:top w:val="single" w:sz="4" w:space="0" w:color="auto"/>
+              <w:left w:val="single" w:sz="4" w:space="0" w:color="auto"/>
+              <w:bottom w:val="single" w:sz="4" w:space="0" w:color="auto"/>
+              <w:right w:val="single" w:sz="12" w:space="0" w:color="auto"/>
+            </w:tcBorders>
+          </w:tcPr>
+          <w:p>
+            <w:pPr>
+              <w:keepNext w:val="0"/>
+              <w:keepLines w:val="0"/>
+              <w:ind w:left="709" w:hanging="709"/>
+              <w:jc w:val="center"/>
+              <w:rPr>
+                <w:sz w:val="18"/>
+              </w:rPr>
+            </w:pPr>
+          </w:p>
+        </w:tc>
+      </w:tr>
+      <w:tr>
+        <w:trPr>
+          <w:cantSplit/>
+          <w:trHeight w:val="413"/>
+          <w:jc w:val="center"/>
+        </w:trPr>
+        <w:tc>
+          <w:tcPr>
+            <w:tcW w:w="353" w:type="pct"/>
+            <w:vMerge/>
+            <w:tcBorders>
+              <w:top w:val="single" w:sz="12" w:space="0" w:color="auto"/>
+              <w:left w:val="single" w:sz="12" w:space="0" w:color="auto"/>
+              <w:bottom w:val="single" w:sz="12" w:space="0" w:color="auto"/>
+              <w:right w:val="single" w:sz="4" w:space="0" w:color="auto"/>
+            </w:tcBorders>
+            <w:vAlign w:val="center"/>
+            <w:hideMark/>
+          </w:tcPr>
+          <w:p>
+            <w:pPr>
+              <w:keepNext w:val="0"/>
+              <w:keepLines w:val="0"/>
+              <w:rPr>
+                <w:sz w:val="18"/>
+              </w:rPr>
+            </w:pPr>
+          </w:p>
+        </w:tc>
+        <w:tc>
+          <w:tcPr>
+            <w:tcW w:w="3845" w:type="pct"/>
+            <w:tcBorders>
+              <w:top w:val="single" w:sz="4" w:space="0" w:color="auto"/>
+              <w:left w:val="single" w:sz="4" w:space="0" w:color="auto"/>
+              <w:bottom w:val="single" w:sz="4" w:space="0" w:color="auto"/>
+              <w:right w:val="single" w:sz="4" w:space="0" w:color="auto"/>
+            </w:tcBorders>
+            <w:hideMark/>
+          </w:tcPr>
+          <w:p>
+            <w:pPr>
+              <w:pStyle w:val="TF-xAvalITEM"/>
+              <w:numPr>
+                <w:ilvl w:val="0"/>
+                <w:numId w:val="7"/>
+              </w:numPr>
+              <w:jc w:val="left"/>
+            </w:pPr>
+            <w:r>
+              <w:t>TRABALHOS CORRELATOS</w:t>
+            </w:r>
+          </w:p>
+          <w:p>
+            <w:pPr>
+              <w:pStyle w:val="TF-xAvalITEMDETALHE"/>
+            </w:pPr>
+            <w:r>
+              <w:t>São apresentados trabalhos correlatos, bem como descritas as principais funcionalidades e os pontos fortes e fracos?</w:t>
+            </w:r>
+          </w:p>
+        </w:tc>
+        <w:tc>
+          <w:tcPr>
+            <w:tcW w:w="239" w:type="pct"/>
+            <w:tcBorders>
+              <w:top w:val="single" w:sz="4" w:space="0" w:color="auto"/>
+              <w:left w:val="single" w:sz="4" w:space="0" w:color="auto"/>
+              <w:bottom w:val="single" w:sz="4" w:space="0" w:color="auto"/>
+              <w:right w:val="single" w:sz="4" w:space="0" w:color="auto"/>
+            </w:tcBorders>
+          </w:tcPr>
+          <w:p>
+            <w:pPr>
+              <w:keepNext w:val="0"/>
+              <w:keepLines w:val="0"/>
+              <w:ind w:left="709" w:hanging="709"/>
+              <w:jc w:val="center"/>
+              <w:rPr>
+                <w:sz w:val="18"/>
+              </w:rPr>
+            </w:pPr>
+          </w:p>
+        </w:tc>
+        <w:tc>
+          <w:tcPr>
+            <w:tcW w:w="298" w:type="pct"/>
+            <w:tcBorders>
+              <w:top w:val="single" w:sz="4" w:space="0" w:color="auto"/>
+              <w:left w:val="single" w:sz="4" w:space="0" w:color="auto"/>
+              <w:bottom w:val="single" w:sz="4" w:space="0" w:color="auto"/>
+              <w:right w:val="single" w:sz="4" w:space="0" w:color="auto"/>
+            </w:tcBorders>
+          </w:tcPr>
+          <w:p>
+            <w:pPr>
+              <w:keepNext w:val="0"/>
+              <w:keepLines w:val="0"/>
+              <w:ind w:left="709" w:hanging="709"/>
+              <w:jc w:val="center"/>
+              <w:rPr>
+                <w:sz w:val="18"/>
+              </w:rPr>
+            </w:pPr>
+          </w:p>
+        </w:tc>
+        <w:tc>
+          <w:tcPr>
+            <w:tcW w:w="265" w:type="pct"/>
+            <w:tcBorders>
+              <w:top w:val="single" w:sz="4" w:space="0" w:color="auto"/>
+              <w:left w:val="single" w:sz="4" w:space="0" w:color="auto"/>
+              <w:bottom w:val="single" w:sz="4" w:space="0" w:color="auto"/>
+              <w:right w:val="single" w:sz="12" w:space="0" w:color="auto"/>
+            </w:tcBorders>
+          </w:tcPr>
+          <w:p>
+            <w:pPr>
+              <w:keepNext w:val="0"/>
+              <w:keepLines w:val="0"/>
+              <w:ind w:left="709" w:hanging="709"/>
+              <w:jc w:val="center"/>
+              <w:rPr>
+                <w:sz w:val="18"/>
+              </w:rPr>
+            </w:pPr>
+          </w:p>
+        </w:tc>
+      </w:tr>
+      <w:tr>
+        <w:trPr>
+          <w:cantSplit/>
+          <w:jc w:val="center"/>
+        </w:trPr>
+        <w:tc>
+          <w:tcPr>
+            <w:tcW w:w="353" w:type="pct"/>
+            <w:vMerge/>
+            <w:tcBorders>
+              <w:top w:val="single" w:sz="12" w:space="0" w:color="auto"/>
+              <w:left w:val="single" w:sz="12" w:space="0" w:color="auto"/>
+              <w:bottom w:val="single" w:sz="12" w:space="0" w:color="auto"/>
+              <w:right w:val="single" w:sz="4" w:space="0" w:color="auto"/>
+            </w:tcBorders>
+            <w:vAlign w:val="center"/>
+            <w:hideMark/>
+          </w:tcPr>
+          <w:p>
+            <w:pPr>
+              <w:keepNext w:val="0"/>
+              <w:keepLines w:val="0"/>
+              <w:rPr>
+                <w:sz w:val="18"/>
+              </w:rPr>
+            </w:pPr>
+          </w:p>
+        </w:tc>
+        <w:tc>
+          <w:tcPr>
+            <w:tcW w:w="3845" w:type="pct"/>
+            <w:tcBorders>
+              <w:top w:val="single" w:sz="4" w:space="0" w:color="auto"/>
+              <w:left w:val="single" w:sz="4" w:space="0" w:color="auto"/>
+              <w:bottom w:val="single" w:sz="4" w:space="0" w:color="auto"/>
+              <w:right w:val="single" w:sz="4" w:space="0" w:color="auto"/>
+            </w:tcBorders>
+            <w:hideMark/>
+          </w:tcPr>
+          <w:p>
+            <w:pPr>
+              <w:pStyle w:val="TF-xAvalITEM"/>
+              <w:numPr>
+                <w:ilvl w:val="0"/>
+                <w:numId w:val="7"/>
+              </w:numPr>
+            </w:pPr>
+            <w:r>
+              <w:t>JUSTIFICATIVA</w:t>
+            </w:r>
+          </w:p>
+          <w:p>
+            <w:pPr>
+              <w:pStyle w:val="TF-xAvalITEMDETALHE"/>
+            </w:pPr>
+            <w:r>
+              <w:t>Foi apresentado e discutido um quadro relacionando os trabalhos correlatos e suas principais funcionalidades com a proposta apresentada?</w:t>
+            </w:r>
+          </w:p>
+        </w:tc>
+        <w:tc>
+          <w:tcPr>
+            <w:tcW w:w="239" w:type="pct"/>
+            <w:tcBorders>
+              <w:top w:val="single" w:sz="4" w:space="0" w:color="auto"/>
+              <w:left w:val="single" w:sz="4" w:space="0" w:color="auto"/>
+              <w:bottom w:val="single" w:sz="4" w:space="0" w:color="auto"/>
+              <w:right w:val="single" w:sz="4" w:space="0" w:color="auto"/>
+            </w:tcBorders>
+          </w:tcPr>
+          <w:p>
+            <w:pPr>
+              <w:keepNext w:val="0"/>
+              <w:keepLines w:val="0"/>
+              <w:ind w:left="709" w:hanging="709"/>
+              <w:jc w:val="center"/>
+              <w:rPr>
+                <w:sz w:val="18"/>
+              </w:rPr>
+            </w:pPr>
+          </w:p>
+        </w:tc>
+        <w:tc>
+          <w:tcPr>
+            <w:tcW w:w="298" w:type="pct"/>
+            <w:tcBorders>
+              <w:top w:val="single" w:sz="4" w:space="0" w:color="auto"/>
+              <w:left w:val="single" w:sz="4" w:space="0" w:color="auto"/>
+              <w:bottom w:val="single" w:sz="4" w:space="0" w:color="auto"/>
+              <w:right w:val="single" w:sz="4" w:space="0" w:color="auto"/>
+            </w:tcBorders>
+          </w:tcPr>
+          <w:p>
+            <w:pPr>
+              <w:keepNext w:val="0"/>
+              <w:keepLines w:val="0"/>
+              <w:ind w:left="709" w:hanging="709"/>
+              <w:jc w:val="center"/>
+              <w:rPr>
+                <w:sz w:val="18"/>
+              </w:rPr>
+            </w:pPr>
+          </w:p>
+        </w:tc>
+        <w:tc>
+          <w:tcPr>
+            <w:tcW w:w="265" w:type="pct"/>
+            <w:tcBorders>
+              <w:top w:val="single" w:sz="4" w:space="0" w:color="auto"/>
+              <w:left w:val="single" w:sz="4" w:space="0" w:color="auto"/>
+              <w:bottom w:val="single" w:sz="4" w:space="0" w:color="auto"/>
+              <w:right w:val="single" w:sz="12" w:space="0" w:color="auto"/>
+            </w:tcBorders>
+          </w:tcPr>
+          <w:p>
+            <w:pPr>
+              <w:keepNext w:val="0"/>
+              <w:keepLines w:val="0"/>
+              <w:ind w:left="709" w:hanging="709"/>
+              <w:jc w:val="center"/>
+              <w:rPr>
+                <w:sz w:val="18"/>
+              </w:rPr>
+            </w:pPr>
+          </w:p>
+        </w:tc>
+      </w:tr>
+      <w:tr>
+        <w:trPr>
+          <w:cantSplit/>
+          <w:jc w:val="center"/>
+        </w:trPr>
+        <w:tc>
+          <w:tcPr>
+            <w:tcW w:w="353" w:type="pct"/>
+            <w:vMerge/>
+            <w:tcBorders>
+              <w:top w:val="single" w:sz="12" w:space="0" w:color="auto"/>
+              <w:left w:val="single" w:sz="12" w:space="0" w:color="auto"/>
+              <w:bottom w:val="single" w:sz="12" w:space="0" w:color="auto"/>
+              <w:right w:val="single" w:sz="4" w:space="0" w:color="auto"/>
+            </w:tcBorders>
+            <w:vAlign w:val="center"/>
+            <w:hideMark/>
+          </w:tcPr>
+          <w:p>
+            <w:pPr>
+              <w:keepNext w:val="0"/>
+              <w:keepLines w:val="0"/>
+              <w:rPr>
+                <w:sz w:val="18"/>
+              </w:rPr>
+            </w:pPr>
+          </w:p>
+        </w:tc>
+        <w:tc>
+          <w:tcPr>
+            <w:tcW w:w="3845" w:type="pct"/>
+            <w:tcBorders>
+              <w:top w:val="single" w:sz="4" w:space="0" w:color="auto"/>
+              <w:left w:val="single" w:sz="4" w:space="0" w:color="auto"/>
+              <w:bottom w:val="single" w:sz="4" w:space="0" w:color="auto"/>
+              <w:right w:val="single" w:sz="4" w:space="0" w:color="auto"/>
+            </w:tcBorders>
+            <w:hideMark/>
+          </w:tcPr>
+          <w:p>
+            <w:pPr>
+              <w:pStyle w:val="TF-xAvalITEMDETALHE"/>
+            </w:pPr>
+            <w:r>
+              <w:t>São apresentados argumentos científicos, técnicos ou metodológicos que justificam a proposta?</w:t>
+            </w:r>
+          </w:p>
+        </w:tc>
+        <w:tc>
+          <w:tcPr>
+            <w:tcW w:w="239" w:type="pct"/>
+            <w:tcBorders>
+              <w:top w:val="single" w:sz="4" w:space="0" w:color="auto"/>
+              <w:left w:val="single" w:sz="4" w:space="0" w:color="auto"/>
+              <w:bottom w:val="single" w:sz="4" w:space="0" w:color="auto"/>
+              <w:right w:val="single" w:sz="4" w:space="0" w:color="auto"/>
+            </w:tcBorders>
+          </w:tcPr>
+          <w:p>
+            <w:pPr>
+              <w:keepNext w:val="0"/>
+              <w:keepLines w:val="0"/>
+              <w:ind w:left="709" w:hanging="709"/>
+              <w:jc w:val="center"/>
+              <w:rPr>
+                <w:sz w:val="18"/>
+              </w:rPr>
+            </w:pPr>
+          </w:p>
+        </w:tc>
+        <w:tc>
+          <w:tcPr>
+            <w:tcW w:w="298" w:type="pct"/>
+            <w:tcBorders>
+              <w:top w:val="single" w:sz="4" w:space="0" w:color="auto"/>
+              <w:left w:val="single" w:sz="4" w:space="0" w:color="auto"/>
+              <w:bottom w:val="single" w:sz="4" w:space="0" w:color="auto"/>
+              <w:right w:val="single" w:sz="4" w:space="0" w:color="auto"/>
+            </w:tcBorders>
+          </w:tcPr>
+          <w:p>
+            <w:pPr>
+              <w:keepNext w:val="0"/>
+              <w:keepLines w:val="0"/>
+              <w:ind w:left="709" w:hanging="709"/>
+              <w:jc w:val="center"/>
+              <w:rPr>
+                <w:sz w:val="18"/>
+              </w:rPr>
+            </w:pPr>
+          </w:p>
+        </w:tc>
+        <w:tc>
+          <w:tcPr>
+            <w:tcW w:w="265" w:type="pct"/>
+            <w:tcBorders>
+              <w:top w:val="single" w:sz="4" w:space="0" w:color="auto"/>
+              <w:left w:val="single" w:sz="4" w:space="0" w:color="auto"/>
+              <w:bottom w:val="single" w:sz="4" w:space="0" w:color="auto"/>
+              <w:right w:val="single" w:sz="12" w:space="0" w:color="auto"/>
+            </w:tcBorders>
+          </w:tcPr>
+          <w:p>
+            <w:pPr>
+              <w:keepNext w:val="0"/>
+              <w:keepLines w:val="0"/>
+              <w:ind w:left="709" w:hanging="709"/>
+              <w:jc w:val="center"/>
+              <w:rPr>
+                <w:sz w:val="18"/>
+              </w:rPr>
+            </w:pPr>
+          </w:p>
+        </w:tc>
+      </w:tr>
+      <w:tr>
+        <w:trPr>
+          <w:cantSplit/>
+          <w:jc w:val="center"/>
+        </w:trPr>
+        <w:tc>
+          <w:tcPr>
+            <w:tcW w:w="353" w:type="pct"/>
+            <w:vMerge/>
+            <w:tcBorders>
+              <w:top w:val="single" w:sz="12" w:space="0" w:color="auto"/>
+              <w:left w:val="single" w:sz="12" w:space="0" w:color="auto"/>
+              <w:bottom w:val="single" w:sz="12" w:space="0" w:color="auto"/>
+              <w:right w:val="single" w:sz="4" w:space="0" w:color="auto"/>
+            </w:tcBorders>
+            <w:vAlign w:val="center"/>
+            <w:hideMark/>
+          </w:tcPr>
+          <w:p>
+            <w:pPr>
+              <w:keepNext w:val="0"/>
+              <w:keepLines w:val="0"/>
+              <w:rPr>
+                <w:sz w:val="18"/>
+              </w:rPr>
+            </w:pPr>
+          </w:p>
+        </w:tc>
+        <w:tc>
+          <w:tcPr>
+            <w:tcW w:w="3845" w:type="pct"/>
+            <w:tcBorders>
+              <w:top w:val="single" w:sz="4" w:space="0" w:color="auto"/>
+              <w:left w:val="single" w:sz="4" w:space="0" w:color="auto"/>
+              <w:bottom w:val="single" w:sz="4" w:space="0" w:color="auto"/>
+              <w:right w:val="single" w:sz="4" w:space="0" w:color="auto"/>
+            </w:tcBorders>
+            <w:hideMark/>
+          </w:tcPr>
+          <w:p>
+            <w:pPr>
+              <w:pStyle w:val="TF-xAvalITEMDETALHE"/>
+            </w:pPr>
+            <w:r>
+              <w:t>São apresentadas as contribuições teóricas, práticas ou sociais que justificam a proposta?</w:t>
+            </w:r>
+          </w:p>
+        </w:tc>
+        <w:tc>
+          <w:tcPr>
+            <w:tcW w:w="239" w:type="pct"/>
+            <w:tcBorders>
+              <w:top w:val="single" w:sz="4" w:space="0" w:color="auto"/>
+              <w:left w:val="single" w:sz="4" w:space="0" w:color="auto"/>
+              <w:bottom w:val="single" w:sz="4" w:space="0" w:color="auto"/>
+              <w:right w:val="single" w:sz="4" w:space="0" w:color="auto"/>
+            </w:tcBorders>
+          </w:tcPr>
+          <w:p>
+            <w:pPr>
+              <w:keepNext w:val="0"/>
+              <w:keepLines w:val="0"/>
+              <w:ind w:left="709" w:hanging="709"/>
+              <w:jc w:val="center"/>
+              <w:rPr>
+                <w:sz w:val="18"/>
+              </w:rPr>
+            </w:pPr>
+          </w:p>
+        </w:tc>
+        <w:tc>
+          <w:tcPr>
+            <w:tcW w:w="298" w:type="pct"/>
+            <w:tcBorders>
+              <w:top w:val="single" w:sz="4" w:space="0" w:color="auto"/>
+              <w:left w:val="single" w:sz="4" w:space="0" w:color="auto"/>
+              <w:bottom w:val="single" w:sz="4" w:space="0" w:color="auto"/>
+              <w:right w:val="single" w:sz="4" w:space="0" w:color="auto"/>
+            </w:tcBorders>
+          </w:tcPr>
+          <w:p>
+            <w:pPr>
+              <w:keepNext w:val="0"/>
+              <w:keepLines w:val="0"/>
+              <w:ind w:left="709" w:hanging="709"/>
+              <w:jc w:val="center"/>
+              <w:rPr>
+                <w:sz w:val="18"/>
+              </w:rPr>
+            </w:pPr>
+          </w:p>
+        </w:tc>
+        <w:tc>
+          <w:tcPr>
+            <w:tcW w:w="265" w:type="pct"/>
+            <w:tcBorders>
+              <w:top w:val="single" w:sz="4" w:space="0" w:color="auto"/>
+              <w:left w:val="single" w:sz="4" w:space="0" w:color="auto"/>
+              <w:bottom w:val="single" w:sz="4" w:space="0" w:color="auto"/>
+              <w:right w:val="single" w:sz="12" w:space="0" w:color="auto"/>
+            </w:tcBorders>
+          </w:tcPr>
+          <w:p>
+            <w:pPr>
+              <w:keepNext w:val="0"/>
+              <w:keepLines w:val="0"/>
+              <w:ind w:left="709" w:hanging="709"/>
+              <w:jc w:val="center"/>
+              <w:rPr>
+                <w:sz w:val="18"/>
+              </w:rPr>
+            </w:pPr>
+          </w:p>
+        </w:tc>
+      </w:tr>
+      <w:tr>
+        <w:trPr>
+          <w:cantSplit/>
+          <w:jc w:val="center"/>
+        </w:trPr>
+        <w:tc>
+          <w:tcPr>
+            <w:tcW w:w="353" w:type="pct"/>
+            <w:vMerge/>
+            <w:tcBorders>
+              <w:top w:val="single" w:sz="12" w:space="0" w:color="auto"/>
+              <w:left w:val="single" w:sz="12" w:space="0" w:color="auto"/>
+              <w:bottom w:val="single" w:sz="12" w:space="0" w:color="auto"/>
+              <w:right w:val="single" w:sz="4" w:space="0" w:color="auto"/>
+            </w:tcBorders>
+            <w:vAlign w:val="center"/>
+            <w:hideMark/>
+          </w:tcPr>
+          <w:p>
+            <w:pPr>
+              <w:keepNext w:val="0"/>
+              <w:keepLines w:val="0"/>
+              <w:rPr>
+                <w:sz w:val="18"/>
+              </w:rPr>
+            </w:pPr>
+          </w:p>
+        </w:tc>
+        <w:tc>
+          <w:tcPr>
+            <w:tcW w:w="3845" w:type="pct"/>
+            <w:tcBorders>
+              <w:top w:val="single" w:sz="4" w:space="0" w:color="auto"/>
+              <w:left w:val="single" w:sz="4" w:space="0" w:color="auto"/>
+              <w:bottom w:val="single" w:sz="4" w:space="0" w:color="auto"/>
+              <w:right w:val="single" w:sz="4" w:space="0" w:color="auto"/>
+            </w:tcBorders>
+            <w:hideMark/>
+          </w:tcPr>
+          <w:p>
+            <w:pPr>
+              <w:pStyle w:val="TF-xAvalITEM"/>
+              <w:numPr>
+                <w:ilvl w:val="0"/>
+                <w:numId w:val="7"/>
+              </w:numPr>
+            </w:pPr>
+            <w:r>
+              <w:t>REQUISITOS PRINCIPAIS DO PROBLEMA A SER TRABALHADO</w:t>
+            </w:r>
+          </w:p>
+          <w:p>
+            <w:pPr>
+              <w:pStyle w:val="TF-xAvalITEMDETALHE"/>
+            </w:pPr>
+            <w:r>
+              <w:t xml:space="preserve">Os requisitos funcionais e não funcionais foram claramente descritos?  </w:t>
+            </w:r>
+          </w:p>
+        </w:tc>
+        <w:tc>
+          <w:tcPr>
+            <w:tcW w:w="239" w:type="pct"/>
+            <w:tcBorders>
+              <w:top w:val="single" w:sz="4" w:space="0" w:color="auto"/>
+              <w:left w:val="single" w:sz="4" w:space="0" w:color="auto"/>
+              <w:bottom w:val="single" w:sz="4" w:space="0" w:color="auto"/>
+              <w:right w:val="single" w:sz="4" w:space="0" w:color="auto"/>
+            </w:tcBorders>
+          </w:tcPr>
+          <w:p>
+            <w:pPr>
+              <w:keepNext w:val="0"/>
+              <w:keepLines w:val="0"/>
+              <w:ind w:left="709" w:hanging="709"/>
+              <w:jc w:val="center"/>
+              <w:rPr>
+                <w:sz w:val="18"/>
+              </w:rPr>
+            </w:pPr>
+          </w:p>
+        </w:tc>
+        <w:tc>
+          <w:tcPr>
+            <w:tcW w:w="298" w:type="pct"/>
+            <w:tcBorders>
+              <w:top w:val="single" w:sz="4" w:space="0" w:color="auto"/>
+              <w:left w:val="single" w:sz="4" w:space="0" w:color="auto"/>
+              <w:bottom w:val="single" w:sz="4" w:space="0" w:color="auto"/>
+              <w:right w:val="single" w:sz="4" w:space="0" w:color="auto"/>
+            </w:tcBorders>
+          </w:tcPr>
+          <w:p>
+            <w:pPr>
+              <w:keepNext w:val="0"/>
+              <w:keepLines w:val="0"/>
+              <w:ind w:left="709" w:hanging="709"/>
+              <w:jc w:val="center"/>
+              <w:rPr>
+                <w:sz w:val="18"/>
+              </w:rPr>
+            </w:pPr>
+          </w:p>
+        </w:tc>
+        <w:tc>
+          <w:tcPr>
+            <w:tcW w:w="265" w:type="pct"/>
+            <w:tcBorders>
+              <w:top w:val="single" w:sz="4" w:space="0" w:color="auto"/>
+              <w:left w:val="single" w:sz="4" w:space="0" w:color="auto"/>
+              <w:bottom w:val="single" w:sz="4" w:space="0" w:color="auto"/>
+              <w:right w:val="single" w:sz="12" w:space="0" w:color="auto"/>
+            </w:tcBorders>
+          </w:tcPr>
+          <w:p>
+            <w:pPr>
+              <w:keepNext w:val="0"/>
+              <w:keepLines w:val="0"/>
+              <w:ind w:left="709" w:hanging="709"/>
+              <w:jc w:val="center"/>
+              <w:rPr>
+                <w:sz w:val="18"/>
+              </w:rPr>
+            </w:pPr>
+          </w:p>
+        </w:tc>
+      </w:tr>
+      <w:tr>
+        <w:trPr>
+          <w:cantSplit/>
+          <w:trHeight w:val="447"/>
+          <w:jc w:val="center"/>
+        </w:trPr>
+        <w:tc>
+          <w:tcPr>
+            <w:tcW w:w="353" w:type="pct"/>
+            <w:vMerge/>
+            <w:tcBorders>
+              <w:top w:val="single" w:sz="12" w:space="0" w:color="auto"/>
+              <w:left w:val="single" w:sz="12" w:space="0" w:color="auto"/>
+              <w:bottom w:val="single" w:sz="12" w:space="0" w:color="auto"/>
+              <w:right w:val="single" w:sz="4" w:space="0" w:color="auto"/>
+            </w:tcBorders>
+            <w:vAlign w:val="center"/>
+            <w:hideMark/>
+          </w:tcPr>
+          <w:p>
+            <w:pPr>
+              <w:keepNext w:val="0"/>
+              <w:keepLines w:val="0"/>
+              <w:rPr>
+                <w:sz w:val="18"/>
+              </w:rPr>
+            </w:pPr>
+          </w:p>
+        </w:tc>
+        <w:tc>
+          <w:tcPr>
+            <w:tcW w:w="3845" w:type="pct"/>
+            <w:tcBorders>
+              <w:top w:val="single" w:sz="4" w:space="0" w:color="auto"/>
+              <w:left w:val="single" w:sz="4" w:space="0" w:color="auto"/>
+              <w:bottom w:val="single" w:sz="4" w:space="0" w:color="auto"/>
+              <w:right w:val="single" w:sz="4" w:space="0" w:color="auto"/>
+            </w:tcBorders>
+            <w:hideMark/>
+          </w:tcPr>
+          <w:p>
+            <w:pPr>
+              <w:pStyle w:val="TF-xAvalITEM"/>
+              <w:numPr>
+                <w:ilvl w:val="0"/>
+                <w:numId w:val="7"/>
+              </w:numPr>
+            </w:pPr>
+            <w:r>
+              <w:t>METODOLOGIA</w:t>
+            </w:r>
+          </w:p>
+          <w:p>
+            <w:pPr>
+              <w:pStyle w:val="TF-xAvalITEMDETALHE"/>
+            </w:pPr>
+            <w:r>
+              <w:t>Foram relacionadas todas as etapas necessárias para o desenvolvimento do TCC?</w:t>
+            </w:r>
+          </w:p>
+        </w:tc>
+        <w:tc>
+          <w:tcPr>
+            <w:tcW w:w="239" w:type="pct"/>
+            <w:tcBorders>
+              <w:top w:val="single" w:sz="4" w:space="0" w:color="auto"/>
+              <w:left w:val="single" w:sz="4" w:space="0" w:color="auto"/>
+              <w:bottom w:val="single" w:sz="4" w:space="0" w:color="auto"/>
+              <w:right w:val="single" w:sz="4" w:space="0" w:color="auto"/>
+            </w:tcBorders>
+          </w:tcPr>
+          <w:p>
+            <w:pPr>
+              <w:keepNext w:val="0"/>
+              <w:keepLines w:val="0"/>
+              <w:ind w:left="709" w:hanging="709"/>
+              <w:jc w:val="center"/>
+              <w:rPr>
+                <w:sz w:val="18"/>
+              </w:rPr>
+            </w:pPr>
+          </w:p>
+        </w:tc>
+        <w:tc>
+          <w:tcPr>
+            <w:tcW w:w="298" w:type="pct"/>
+            <w:tcBorders>
+              <w:top w:val="single" w:sz="4" w:space="0" w:color="auto"/>
+              <w:left w:val="single" w:sz="4" w:space="0" w:color="auto"/>
+              <w:bottom w:val="single" w:sz="4" w:space="0" w:color="auto"/>
+              <w:right w:val="single" w:sz="4" w:space="0" w:color="auto"/>
+            </w:tcBorders>
+          </w:tcPr>
+          <w:p>
+            <w:pPr>
+              <w:keepNext w:val="0"/>
+              <w:keepLines w:val="0"/>
+              <w:ind w:left="709" w:hanging="709"/>
+              <w:jc w:val="center"/>
+              <w:rPr>
+                <w:sz w:val="18"/>
+              </w:rPr>
+            </w:pPr>
+          </w:p>
+        </w:tc>
+        <w:tc>
+          <w:tcPr>
+            <w:tcW w:w="265" w:type="pct"/>
+            <w:tcBorders>
+              <w:top w:val="single" w:sz="4" w:space="0" w:color="auto"/>
+              <w:left w:val="single" w:sz="4" w:space="0" w:color="auto"/>
+              <w:bottom w:val="single" w:sz="4" w:space="0" w:color="auto"/>
+              <w:right w:val="single" w:sz="12" w:space="0" w:color="auto"/>
+            </w:tcBorders>
+          </w:tcPr>
+          <w:p>
+            <w:pPr>
+              <w:keepNext w:val="0"/>
+              <w:keepLines w:val="0"/>
+              <w:ind w:left="709" w:hanging="709"/>
+              <w:jc w:val="center"/>
+              <w:rPr>
+                <w:sz w:val="18"/>
+              </w:rPr>
+            </w:pPr>
+          </w:p>
+        </w:tc>
+      </w:tr>
+      <w:tr>
+        <w:trPr>
+          <w:cantSplit/>
+          <w:trHeight w:val="249"/>
+          <w:jc w:val="center"/>
+        </w:trPr>
+        <w:tc>
+          <w:tcPr>
+            <w:tcW w:w="353" w:type="pct"/>
+            <w:vMerge/>
+            <w:tcBorders>
+              <w:top w:val="single" w:sz="12" w:space="0" w:color="auto"/>
+              <w:left w:val="single" w:sz="12" w:space="0" w:color="auto"/>
+              <w:bottom w:val="single" w:sz="12" w:space="0" w:color="auto"/>
+              <w:right w:val="single" w:sz="4" w:space="0" w:color="auto"/>
+            </w:tcBorders>
+            <w:vAlign w:val="center"/>
+            <w:hideMark/>
+          </w:tcPr>
+          <w:p>
+            <w:pPr>
+              <w:keepNext w:val="0"/>
+              <w:keepLines w:val="0"/>
+              <w:rPr>
+                <w:sz w:val="18"/>
+              </w:rPr>
+            </w:pPr>
+          </w:p>
+        </w:tc>
+        <w:tc>
+          <w:tcPr>
+            <w:tcW w:w="3845" w:type="pct"/>
+            <w:tcBorders>
+              <w:top w:val="single" w:sz="4" w:space="0" w:color="auto"/>
+              <w:left w:val="single" w:sz="4" w:space="0" w:color="auto"/>
+              <w:bottom w:val="single" w:sz="4" w:space="0" w:color="auto"/>
+              <w:right w:val="single" w:sz="4" w:space="0" w:color="auto"/>
+            </w:tcBorders>
+            <w:hideMark/>
+          </w:tcPr>
+          <w:p>
+            <w:pPr>
+              <w:pStyle w:val="TF-xAvalITEMDETALHE"/>
+            </w:pPr>
+            <w:r>
+              <w:t>Os métodos, recursos e o cronograma estão devidamente apresentados e são compatíveis com a metodologia proposta?</w:t>
+            </w:r>
+          </w:p>
+        </w:tc>
+        <w:tc>
+          <w:tcPr>
+            <w:tcW w:w="239" w:type="pct"/>
+            <w:tcBorders>
+              <w:top w:val="single" w:sz="4" w:space="0" w:color="auto"/>
+              <w:left w:val="single" w:sz="4" w:space="0" w:color="auto"/>
+              <w:bottom w:val="single" w:sz="4" w:space="0" w:color="auto"/>
+              <w:right w:val="single" w:sz="4" w:space="0" w:color="auto"/>
+            </w:tcBorders>
+          </w:tcPr>
+          <w:p>
+            <w:pPr>
+              <w:keepNext w:val="0"/>
+              <w:keepLines w:val="0"/>
+              <w:ind w:left="709" w:hanging="709"/>
+              <w:jc w:val="center"/>
+              <w:rPr>
+                <w:sz w:val="18"/>
+              </w:rPr>
+            </w:pPr>
+          </w:p>
+        </w:tc>
+        <w:tc>
+          <w:tcPr>
+            <w:tcW w:w="298" w:type="pct"/>
+            <w:tcBorders>
+              <w:top w:val="single" w:sz="4" w:space="0" w:color="auto"/>
+              <w:left w:val="single" w:sz="4" w:space="0" w:color="auto"/>
+              <w:bottom w:val="single" w:sz="4" w:space="0" w:color="auto"/>
+              <w:right w:val="single" w:sz="4" w:space="0" w:color="auto"/>
+            </w:tcBorders>
+          </w:tcPr>
+          <w:p>
+            <w:pPr>
+              <w:keepNext w:val="0"/>
+              <w:keepLines w:val="0"/>
+              <w:ind w:left="709" w:hanging="709"/>
+              <w:jc w:val="center"/>
+              <w:rPr>
+                <w:sz w:val="18"/>
+              </w:rPr>
+            </w:pPr>
+          </w:p>
+        </w:tc>
+        <w:tc>
+          <w:tcPr>
+            <w:tcW w:w="265" w:type="pct"/>
+            <w:tcBorders>
+              <w:top w:val="single" w:sz="4" w:space="0" w:color="auto"/>
+              <w:left w:val="single" w:sz="4" w:space="0" w:color="auto"/>
+              <w:bottom w:val="single" w:sz="4" w:space="0" w:color="auto"/>
+              <w:right w:val="single" w:sz="12" w:space="0" w:color="auto"/>
+            </w:tcBorders>
+          </w:tcPr>
+          <w:p>
+            <w:pPr>
+              <w:keepNext w:val="0"/>
+              <w:keepLines w:val="0"/>
+              <w:ind w:left="709" w:hanging="709"/>
+              <w:jc w:val="center"/>
+              <w:rPr>
+                <w:sz w:val="18"/>
+              </w:rPr>
+            </w:pPr>
+          </w:p>
+        </w:tc>
+      </w:tr>
+      <w:tr>
+        <w:trPr>
+          <w:cantSplit/>
+          <w:trHeight w:val="249"/>
+          <w:jc w:val="center"/>
+        </w:trPr>
+        <w:tc>
+          <w:tcPr>
+            <w:tcW w:w="353" w:type="pct"/>
+            <w:vMerge/>
+            <w:tcBorders>
+              <w:top w:val="single" w:sz="12" w:space="0" w:color="auto"/>
+              <w:left w:val="single" w:sz="12" w:space="0" w:color="auto"/>
+              <w:bottom w:val="single" w:sz="12" w:space="0" w:color="auto"/>
+              <w:right w:val="single" w:sz="4" w:space="0" w:color="auto"/>
+            </w:tcBorders>
+            <w:vAlign w:val="center"/>
+            <w:hideMark/>
+          </w:tcPr>
+          <w:p>
+            <w:pPr>
+              <w:keepNext w:val="0"/>
+              <w:keepLines w:val="0"/>
+              <w:rPr>
+                <w:sz w:val="18"/>
+              </w:rPr>
+            </w:pPr>
+          </w:p>
+        </w:tc>
+        <w:tc>
+          <w:tcPr>
+            <w:tcW w:w="3845" w:type="pct"/>
+            <w:tcBorders>
+              <w:top w:val="single" w:sz="4" w:space="0" w:color="auto"/>
+              <w:left w:val="single" w:sz="4" w:space="0" w:color="auto"/>
+              <w:bottom w:val="single" w:sz="4" w:space="0" w:color="auto"/>
+              <w:right w:val="single" w:sz="4" w:space="0" w:color="auto"/>
+            </w:tcBorders>
+            <w:hideMark/>
+          </w:tcPr>
+          <w:p>
+            <w:pPr>
+              <w:pStyle w:val="TF-xAvalITEM"/>
+              <w:numPr>
+                <w:ilvl w:val="0"/>
+                <w:numId w:val="7"/>
+              </w:numPr>
+            </w:pPr>
+            <w:r>
+              <w:t>REVISÃO BIBLIOGRÁFICA</w:t>
+            </w:r>
+            <w:r>
+              <w:t xml:space="preserve"> (atenção para a diferença de conteúdo entre projeto e pré-projeto)</w:t>
+            </w:r>
+          </w:p>
+          <w:p>
+            <w:pPr>
+              <w:pStyle w:val="TF-xAvalITEMDETALHE"/>
+            </w:pPr>
+            <w:r>
+              <w:t>Os assuntos apresentados são suficientes e têm relação com o tema do TCC?</w:t>
+            </w:r>
+          </w:p>
+        </w:tc>
+        <w:tc>
+          <w:tcPr>
+            <w:tcW w:w="239" w:type="pct"/>
+            <w:tcBorders>
+              <w:top w:val="single" w:sz="4" w:space="0" w:color="auto"/>
+              <w:left w:val="single" w:sz="4" w:space="0" w:color="auto"/>
+              <w:bottom w:val="single" w:sz="4" w:space="0" w:color="auto"/>
+              <w:right w:val="single" w:sz="4" w:space="0" w:color="auto"/>
+            </w:tcBorders>
+          </w:tcPr>
+          <w:p>
+            <w:pPr>
+              <w:keepNext w:val="0"/>
+              <w:keepLines w:val="0"/>
+              <w:ind w:left="709" w:hanging="709"/>
+              <w:jc w:val="center"/>
+              <w:rPr>
+                <w:sz w:val="18"/>
+              </w:rPr>
+            </w:pPr>
+          </w:p>
+        </w:tc>
+        <w:tc>
+          <w:tcPr>
+            <w:tcW w:w="298" w:type="pct"/>
+            <w:tcBorders>
+              <w:top w:val="single" w:sz="4" w:space="0" w:color="auto"/>
+              <w:left w:val="single" w:sz="4" w:space="0" w:color="auto"/>
+              <w:bottom w:val="single" w:sz="4" w:space="0" w:color="auto"/>
+              <w:right w:val="single" w:sz="4" w:space="0" w:color="auto"/>
+            </w:tcBorders>
+          </w:tcPr>
+          <w:p>
+            <w:pPr>
+              <w:keepNext w:val="0"/>
+              <w:keepLines w:val="0"/>
+              <w:ind w:left="709" w:hanging="709"/>
+              <w:jc w:val="center"/>
+              <w:rPr>
+                <w:sz w:val="18"/>
+              </w:rPr>
+            </w:pPr>
+          </w:p>
+        </w:tc>
+        <w:tc>
+          <w:tcPr>
+            <w:tcW w:w="265" w:type="pct"/>
+            <w:tcBorders>
+              <w:top w:val="single" w:sz="4" w:space="0" w:color="auto"/>
+              <w:left w:val="single" w:sz="4" w:space="0" w:color="auto"/>
+              <w:bottom w:val="single" w:sz="4" w:space="0" w:color="auto"/>
+              <w:right w:val="single" w:sz="12" w:space="0" w:color="auto"/>
+            </w:tcBorders>
+          </w:tcPr>
+          <w:p>
+            <w:pPr>
+              <w:keepNext w:val="0"/>
+              <w:keepLines w:val="0"/>
+              <w:ind w:left="709" w:hanging="709"/>
+              <w:jc w:val="center"/>
+              <w:rPr>
+                <w:sz w:val="18"/>
+              </w:rPr>
+            </w:pPr>
+          </w:p>
+        </w:tc>
+      </w:tr>
+      <w:tr>
+        <w:trPr>
+          <w:cantSplit/>
+          <w:trHeight w:val="249"/>
+          <w:jc w:val="center"/>
+        </w:trPr>
+        <w:tc>
+          <w:tcPr>
+            <w:tcW w:w="353" w:type="pct"/>
+            <w:vMerge/>
+            <w:tcBorders>
+              <w:top w:val="single" w:sz="12" w:space="0" w:color="auto"/>
+              <w:left w:val="single" w:sz="12" w:space="0" w:color="auto"/>
+              <w:bottom w:val="single" w:sz="12" w:space="0" w:color="auto"/>
+              <w:right w:val="single" w:sz="4" w:space="0" w:color="auto"/>
+            </w:tcBorders>
+            <w:vAlign w:val="center"/>
+            <w:hideMark/>
+          </w:tcPr>
+          <w:p>
+            <w:pPr>
+              <w:keepNext w:val="0"/>
+              <w:keepLines w:val="0"/>
+              <w:rPr>
+                <w:sz w:val="18"/>
+              </w:rPr>
+            </w:pPr>
+          </w:p>
+        </w:tc>
+        <w:tc>
+          <w:tcPr>
+            <w:tcW w:w="3845" w:type="pct"/>
+            <w:tcBorders>
+              <w:top w:val="single" w:sz="4" w:space="0" w:color="auto"/>
+              <w:left w:val="single" w:sz="4" w:space="0" w:color="auto"/>
+              <w:bottom w:val="single" w:sz="12" w:space="0" w:color="auto"/>
+              <w:right w:val="single" w:sz="4" w:space="0" w:color="auto"/>
+            </w:tcBorders>
+            <w:hideMark/>
+          </w:tcPr>
+          <w:p>
+            <w:pPr>
+              <w:pStyle w:val="TF-xAvalITEMDETALHE"/>
+            </w:pPr>
+            <w:r>
+              <w:t>As referências contemplam adequadamente os assuntos abordados (são indicadas obras atualizadas e as mais importantes da área)?</w:t>
+            </w:r>
+          </w:p>
+        </w:tc>
+        <w:tc>
+          <w:tcPr>
+            <w:tcW w:w="239" w:type="pct"/>
+            <w:tcBorders>
+              <w:top w:val="single" w:sz="4" w:space="0" w:color="auto"/>
+              <w:left w:val="single" w:sz="4" w:space="0" w:color="auto"/>
+              <w:bottom w:val="single" w:sz="12" w:space="0" w:color="auto"/>
+              <w:right w:val="single" w:sz="4" w:space="0" w:color="auto"/>
+            </w:tcBorders>
+          </w:tcPr>
+          <w:p>
+            <w:pPr>
+              <w:keepNext w:val="0"/>
+              <w:keepLines w:val="0"/>
+              <w:ind w:left="709" w:hanging="709"/>
+              <w:jc w:val="center"/>
+              <w:rPr>
+                <w:sz w:val="18"/>
+              </w:rPr>
+            </w:pPr>
+          </w:p>
+        </w:tc>
+        <w:tc>
+          <w:tcPr>
+            <w:tcW w:w="298" w:type="pct"/>
+            <w:tcBorders>
+              <w:top w:val="single" w:sz="4" w:space="0" w:color="auto"/>
+              <w:left w:val="single" w:sz="4" w:space="0" w:color="auto"/>
+              <w:bottom w:val="single" w:sz="12" w:space="0" w:color="auto"/>
+              <w:right w:val="single" w:sz="4" w:space="0" w:color="auto"/>
+            </w:tcBorders>
+          </w:tcPr>
+          <w:p>
+            <w:pPr>
+              <w:keepNext w:val="0"/>
+              <w:keepLines w:val="0"/>
+              <w:ind w:left="709" w:hanging="709"/>
+              <w:jc w:val="center"/>
+              <w:rPr>
+                <w:sz w:val="18"/>
+              </w:rPr>
+            </w:pPr>
+          </w:p>
+        </w:tc>
+        <w:tc>
+          <w:tcPr>
+            <w:tcW w:w="265" w:type="pct"/>
+            <w:tcBorders>
+              <w:top w:val="single" w:sz="4" w:space="0" w:color="auto"/>
+              <w:left w:val="single" w:sz="4" w:space="0" w:color="auto"/>
+              <w:bottom w:val="single" w:sz="12" w:space="0" w:color="auto"/>
+              <w:right w:val="single" w:sz="12" w:space="0" w:color="auto"/>
+            </w:tcBorders>
+          </w:tcPr>
+          <w:p>
+            <w:pPr>
+              <w:keepNext w:val="0"/>
+              <w:keepLines w:val="0"/>
+              <w:ind w:left="709" w:hanging="709"/>
+              <w:jc w:val="center"/>
+              <w:rPr>
+                <w:sz w:val="18"/>
+              </w:rPr>
+            </w:pPr>
+          </w:p>
+        </w:tc>
+      </w:tr>
+      <w:tr>
+        <w:trPr>
+          <w:cantSplit/>
+          <w:trHeight w:val="451"/>
+          <w:jc w:val="center"/>
+        </w:trPr>
+        <w:tc>
+          <w:tcPr>
+            <w:tcW w:w="353" w:type="pct"/>
+            <w:vMerge w:val="restart"/>
+            <w:tcBorders>
+              <w:top w:val="single" w:sz="12" w:space="0" w:color="auto"/>
+              <w:left w:val="single" w:sz="12" w:space="0" w:color="auto"/>
+              <w:bottom w:val="single" w:sz="12" w:space="0" w:color="auto"/>
+              <w:right w:val="single" w:sz="4" w:space="0" w:color="auto"/>
+            </w:tcBorders>
+            <w:textDirection w:val="btLr"/>
+            <w:vAlign w:val="center"/>
+            <w:hideMark/>
+          </w:tcPr>
+          <w:p>
+            <w:pPr>
+              <w:pStyle w:val="TF-xAvalITEMTABELA"/>
+            </w:pPr>
+            <w:r>
+              <w:t>ASPECTOS METODOLÓGICOS</w:t>
+            </w:r>
+          </w:p>
+        </w:tc>
+        <w:tc>
+          <w:tcPr>
+            <w:tcW w:w="3845" w:type="pct"/>
+            <w:tcBorders>
+              <w:top w:val="single" w:sz="12" w:space="0" w:color="auto"/>
+              <w:left w:val="single" w:sz="4" w:space="0" w:color="auto"/>
+              <w:bottom w:val="single" w:sz="4" w:space="0" w:color="auto"/>
+              <w:right w:val="single" w:sz="4" w:space="0" w:color="auto"/>
+            </w:tcBorders>
+            <w:hideMark/>
+          </w:tcPr>
+          <w:p>
+            <w:pPr>
+              <w:pStyle w:val="TF-xAvalITEM"/>
+              <w:numPr>
+                <w:ilvl w:val="0"/>
+                <w:numId w:val="7"/>
+              </w:numPr>
+            </w:pPr>
+            <w:r>
+              <w:t>LINGUAGEM USADA (redação)</w:t>
+            </w:r>
+          </w:p>
+          <w:p>
+            <w:pPr>
+              <w:pStyle w:val="TF-xAvalITEMDETALHE"/>
+            </w:pPr>
+            <w:r>
+              <w:t>O texto completo é coerente e redigido corretamente em língua portuguesa, usando linguagem formal/científica?</w:t>
+            </w:r>
+          </w:p>
+        </w:tc>
+        <w:tc>
+          <w:tcPr>
+            <w:tcW w:w="239" w:type="pct"/>
+            <w:tcBorders>
+              <w:top w:val="single" w:sz="12" w:space="0" w:color="auto"/>
+              <w:left w:val="single" w:sz="4" w:space="0" w:color="auto"/>
+              <w:bottom w:val="single" w:sz="4" w:space="0" w:color="auto"/>
+              <w:right w:val="single" w:sz="4" w:space="0" w:color="auto"/>
+            </w:tcBorders>
+          </w:tcPr>
+          <w:p>
+            <w:pPr>
+              <w:keepNext w:val="0"/>
+              <w:keepLines w:val="0"/>
+              <w:ind w:left="709" w:hanging="709"/>
+              <w:jc w:val="center"/>
+              <w:rPr>
+                <w:sz w:val="18"/>
+              </w:rPr>
+            </w:pPr>
+          </w:p>
+        </w:tc>
+        <w:tc>
+          <w:tcPr>
+            <w:tcW w:w="298" w:type="pct"/>
+            <w:tcBorders>
+              <w:top w:val="single" w:sz="12" w:space="0" w:color="auto"/>
+              <w:left w:val="single" w:sz="4" w:space="0" w:color="auto"/>
+              <w:bottom w:val="single" w:sz="4" w:space="0" w:color="auto"/>
+              <w:right w:val="single" w:sz="4" w:space="0" w:color="auto"/>
+            </w:tcBorders>
+          </w:tcPr>
+          <w:p>
+            <w:pPr>
+              <w:keepNext w:val="0"/>
+              <w:keepLines w:val="0"/>
+              <w:ind w:left="709" w:hanging="709"/>
+              <w:jc w:val="center"/>
+              <w:rPr>
+                <w:sz w:val="18"/>
+              </w:rPr>
+            </w:pPr>
+          </w:p>
+        </w:tc>
+        <w:tc>
+          <w:tcPr>
+            <w:tcW w:w="265" w:type="pct"/>
+            <w:tcBorders>
+              <w:top w:val="single" w:sz="12" w:space="0" w:color="auto"/>
+              <w:left w:val="single" w:sz="4" w:space="0" w:color="auto"/>
+              <w:bottom w:val="single" w:sz="4" w:space="0" w:color="auto"/>
+              <w:right w:val="single" w:sz="12" w:space="0" w:color="auto"/>
+            </w:tcBorders>
+          </w:tcPr>
+          <w:p>
+            <w:pPr>
+              <w:keepNext w:val="0"/>
+              <w:keepLines w:val="0"/>
+              <w:ind w:left="709" w:hanging="709"/>
+              <w:jc w:val="center"/>
+              <w:rPr>
+                <w:sz w:val="18"/>
+              </w:rPr>
+            </w:pPr>
+          </w:p>
+        </w:tc>
+      </w:tr>
+      <w:tr>
+        <w:trPr>
+          <w:cantSplit/>
+          <w:jc w:val="center"/>
+        </w:trPr>
+        <w:tc>
+          <w:tcPr>
+            <w:tcW w:w="353" w:type="pct"/>
+            <w:vMerge/>
+            <w:tcBorders>
+              <w:top w:val="single" w:sz="12" w:space="0" w:color="auto"/>
+              <w:left w:val="single" w:sz="12" w:space="0" w:color="auto"/>
+              <w:bottom w:val="single" w:sz="12" w:space="0" w:color="auto"/>
+              <w:right w:val="single" w:sz="4" w:space="0" w:color="auto"/>
+            </w:tcBorders>
+            <w:vAlign w:val="center"/>
+            <w:hideMark/>
+          </w:tcPr>
+          <w:p>
+            <w:pPr>
+              <w:keepNext w:val="0"/>
+              <w:keepLines w:val="0"/>
+              <w:rPr>
+                <w:sz w:val="18"/>
+              </w:rPr>
+            </w:pPr>
+          </w:p>
+        </w:tc>
+        <w:tc>
+          <w:tcPr>
+            <w:tcW w:w="3845" w:type="pct"/>
+            <w:tcBorders>
+              <w:top w:val="single" w:sz="4" w:space="0" w:color="auto"/>
+              <w:left w:val="single" w:sz="4" w:space="0" w:color="auto"/>
+              <w:bottom w:val="single" w:sz="12" w:space="0" w:color="auto"/>
+              <w:right w:val="single" w:sz="4" w:space="0" w:color="auto"/>
+            </w:tcBorders>
+            <w:hideMark/>
+          </w:tcPr>
+          <w:p>
+            <w:pPr>
+              <w:pStyle w:val="TF-xAvalITEMDETALHE"/>
+            </w:pPr>
+            <w:r>
+              <w:t>A exposição do assunto é ordenada (as ideias estão bem encadeadas e a linguagem utilizada é clara)?</w:t>
+            </w:r>
+          </w:p>
+        </w:tc>
+        <w:tc>
+          <w:tcPr>
+            <w:tcW w:w="239" w:type="pct"/>
+            <w:tcBorders>
+              <w:top w:val="single" w:sz="4" w:space="0" w:color="auto"/>
+              <w:left w:val="single" w:sz="4" w:space="0" w:color="auto"/>
+              <w:bottom w:val="single" w:sz="12" w:space="0" w:color="auto"/>
+              <w:right w:val="single" w:sz="4" w:space="0" w:color="auto"/>
+            </w:tcBorders>
+          </w:tcPr>
+          <w:p>
+            <w:pPr>
+              <w:keepNext w:val="0"/>
+              <w:keepLines w:val="0"/>
+              <w:ind w:left="709" w:hanging="709"/>
+              <w:jc w:val="center"/>
+              <w:rPr>
+                <w:sz w:val="18"/>
+              </w:rPr>
+            </w:pPr>
+          </w:p>
+        </w:tc>
+        <w:tc>
+          <w:tcPr>
+            <w:tcW w:w="298" w:type="pct"/>
+            <w:tcBorders>
+              <w:top w:val="single" w:sz="4" w:space="0" w:color="auto"/>
+              <w:left w:val="single" w:sz="4" w:space="0" w:color="auto"/>
+              <w:bottom w:val="single" w:sz="12" w:space="0" w:color="auto"/>
+              <w:right w:val="single" w:sz="4" w:space="0" w:color="auto"/>
+            </w:tcBorders>
+          </w:tcPr>
+          <w:p>
+            <w:pPr>
+              <w:keepNext w:val="0"/>
+              <w:keepLines w:val="0"/>
+              <w:ind w:left="709" w:hanging="709"/>
+              <w:jc w:val="center"/>
+              <w:rPr>
+                <w:sz w:val="18"/>
+              </w:rPr>
+            </w:pPr>
+          </w:p>
+        </w:tc>
+        <w:tc>
+          <w:tcPr>
+            <w:tcW w:w="265" w:type="pct"/>
+            <w:tcBorders>
+              <w:top w:val="single" w:sz="4" w:space="0" w:color="auto"/>
+              <w:left w:val="single" w:sz="4" w:space="0" w:color="auto"/>
+              <w:bottom w:val="single" w:sz="12" w:space="0" w:color="auto"/>
+              <w:right w:val="single" w:sz="12" w:space="0" w:color="auto"/>
+            </w:tcBorders>
+          </w:tcPr>
+          <w:p>
+            <w:pPr>
+              <w:keepNext w:val="0"/>
+              <w:keepLines w:val="0"/>
+              <w:ind w:left="709" w:hanging="709"/>
+              <w:jc w:val="center"/>
+              <w:rPr>
+                <w:sz w:val="18"/>
+              </w:rPr>
+            </w:pPr>
+          </w:p>
+        </w:tc>
+      </w:tr>
+    </w:tbl>
+    <w:p>
+      <w:pPr>
+        <w:pStyle w:val="TF-xAvalTTULO"/>
+        <w:jc w:val="left"/>
+        <w:rPr>
+          <w:b/>
+        </w:rPr>
+      </w:pPr>
+    </w:p>
+    <w:tbl>
+      <w:tblPr>
+        <w:tblW w:w="9168" w:type="dxa"/>
+        <w:jc w:val="center"/>
+        <w:tblBorders>
+          <w:top w:val="single" w:sz="4" w:space="0" w:color="auto"/>
+          <w:left w:val="single" w:sz="4" w:space="0" w:color="auto"/>
+          <w:bottom w:val="single" w:sz="4" w:space="0" w:color="auto"/>
+          <w:right w:val="single" w:sz="4" w:space="0" w:color="auto"/>
+        </w:tblBorders>
+        <w:tblLayout w:type="fixed"/>
+        <w:tblCellMar>
+          <w:left w:w="70" w:type="dxa"/>
+          <w:right w:w="70" w:type="dxa"/>
+        </w:tblCellMar>
+        <w:tblLook w:val="04A0" w:firstRow="1" w:lastRow="0" w:firstColumn="1" w:lastColumn="0" w:noHBand="0" w:noVBand="1"/>
+      </w:tblPr>
+      <w:tblGrid>
+        <w:gridCol w:w="1323"/>
+        <w:gridCol w:w="3646"/>
+        <w:gridCol w:w="4199"/>
+      </w:tblGrid>
+      <w:tr>
+        <w:trPr>
+          <w:cantSplit/>
+          <w:jc w:val="center"/>
+        </w:trPr>
+        <w:tc>
+          <w:tcPr>
+            <w:tcW w:w="9163" w:type="dxa"/>
+            <w:gridSpan w:val="3"/>
+            <w:tcBorders>
+              <w:top w:val="single" w:sz="12" w:space="0" w:color="auto"/>
+              <w:left w:val="single" w:sz="12" w:space="0" w:color="auto"/>
+              <w:bottom w:val="nil"/>
+              <w:right w:val="single" w:sz="12" w:space="0" w:color="auto"/>
+            </w:tcBorders>
+            <w:hideMark/>
+          </w:tcPr>
+          <w:p>
+            <w:pPr>
+              <w:keepNext w:val="0"/>
+              <w:keepLines w:val="0"/>
+              <w:spacing w:before="60"/>
+              <w:jc w:val="both"/>
+              <w:rPr>
+                <w:sz w:val="18"/>
+              </w:rPr>
+            </w:pPr>
+            <w:r>
+              <w:rPr>
+                <w:sz w:val="18"/>
+              </w:rPr>
+              <w:t>O projeto de TCC ser</w:t>
+            </w:r>
+            <w:r>
+              <w:rPr>
+                <w:sz w:val="18"/>
+              </w:rPr>
+              <w:t xml:space="preserve"> </w:t>
+            </w:r>
+            <w:r>
+              <w:rPr>
+                <w:sz w:val="18"/>
+              </w:rPr>
+              <w:t>deverá ser revisado, isto é, necessita de complementação, se:</w:t>
+            </w:r>
+          </w:p>
+          <w:p>
+            <w:pPr>
+              <w:keepNext w:val="0"/>
+              <w:keepLines w:val="0"/>
+              <w:numPr>
+                <w:ilvl w:val="0"/>
+                <w:numId w:val="8"/>
+              </w:numPr>
+              <w:ind w:left="357" w:hanging="357"/>
+              <w:jc w:val="both"/>
+              <w:rPr>
+                <w:sz w:val="18"/>
+              </w:rPr>
+            </w:pPr>
+            <w:r>
+              <w:rPr>
+                <w:sz w:val="18"/>
+              </w:rPr>
+              <w:t>qualquer um dos itens tiver resposta NÃO ATENDE;</w:t>
+            </w:r>
+          </w:p>
+          <w:p>
+            <w:pPr>
+              <w:keepNext w:val="0"/>
+              <w:keepLines w:val="0"/>
+              <w:numPr>
+                <w:ilvl w:val="0"/>
+                <w:numId w:val="8"/>
+              </w:numPr>
+              <w:ind w:left="357" w:hanging="357"/>
+              <w:jc w:val="both"/>
+              <w:rPr>
+                <w:sz w:val="18"/>
+              </w:rPr>
+            </w:pPr>
+            <w:r>
+              <w:rPr>
+                <w:sz w:val="18"/>
+              </w:rPr>
+              <w:t xml:space="preserve">pelo menos </w:t>
+            </w:r>
+            <w:r>
+              <w:rPr>
+                <w:b/>
+                <w:sz w:val="18"/>
+              </w:rPr>
+              <w:t>5</w:t>
+            </w:r>
+            <w:r>
+              <w:rPr>
+                <w:b/>
+                <w:bCs/>
+                <w:sz w:val="18"/>
+              </w:rPr>
+              <w:t xml:space="preserve"> (cinco)</w:t>
+            </w:r>
+            <w:r>
+              <w:rPr>
+                <w:sz w:val="18"/>
+              </w:rPr>
+              <w:t xml:space="preserve"> tiverem resposta ATENDE PARCIALMENTE.</w:t>
+            </w:r>
+          </w:p>
+        </w:tc>
+      </w:tr>
+      <w:tr>
+        <w:trPr>
+          <w:cantSplit/>
+          <w:jc w:val="center"/>
+        </w:trPr>
+        <w:tc>
+          <w:tcPr>
+            <w:tcW w:w="1322" w:type="dxa"/>
+            <w:tcBorders>
+              <w:top w:val="nil"/>
+              <w:left w:val="single" w:sz="12" w:space="0" w:color="auto"/>
+              <w:bottom w:val="single" w:sz="12" w:space="0" w:color="auto"/>
+              <w:right w:val="nil"/>
+            </w:tcBorders>
+            <w:hideMark/>
+          </w:tcPr>
+          <w:p>
+            <w:pPr>
+              <w:keepNext w:val="0"/>
+              <w:keepLines w:val="0"/>
+              <w:spacing w:before="60" w:after="60"/>
+              <w:rPr>
+                <w:sz w:val="18"/>
+              </w:rPr>
+            </w:pPr>
+            <w:r>
+              <w:rPr>
+                <w:b/>
+                <w:bCs/>
+                <w:sz w:val="20"/>
+              </w:rPr>
+              <w:t>PARECER</w:t>
+            </w:r>
+            <w:r>
+              <w:rPr>
+                <w:sz w:val="18"/>
+              </w:rPr>
+              <w:t>:</w:t>
+            </w:r>
+          </w:p>
+        </w:tc>
+        <w:tc>
+          <w:tcPr>
+            <w:tcW w:w="3644" w:type="dxa"/>
+            <w:tcBorders>
+              <w:top w:val="nil"/>
+              <w:left w:val="nil"/>
+              <w:bottom w:val="single" w:sz="12" w:space="0" w:color="auto"/>
+              <w:right w:val="nil"/>
+            </w:tcBorders>
+            <w:hideMark/>
+          </w:tcPr>
+          <w:p>
+            <w:pPr>
+              <w:keepNext w:val="0"/>
+              <w:keepLines w:val="0"/>
+              <w:spacing w:before="60" w:after="60"/>
+              <w:jc w:val="center"/>
+              <w:rPr>
+                <w:sz w:val="18"/>
+              </w:rPr>
+            </w:pPr>
+            <w:r>
+              <w:rPr>
+                <w:sz w:val="20"/>
+              </w:rPr>
+              <w:t>(      ) APROVADO</w:t>
+            </w:r>
+          </w:p>
+        </w:tc>
+        <w:tc>
+          <w:tcPr>
+            <w:tcW w:w="4197" w:type="dxa"/>
+            <w:tcBorders>
+              <w:top w:val="nil"/>
+              <w:left w:val="nil"/>
+              <w:bottom w:val="single" w:sz="12" w:space="0" w:color="auto"/>
+              <w:right w:val="single" w:sz="12" w:space="0" w:color="auto"/>
+            </w:tcBorders>
+            <w:hideMark/>
+          </w:tcPr>
+          <w:p>
+            <w:pPr>
+              <w:keepNext w:val="0"/>
+              <w:keepLines w:val="0"/>
+              <w:spacing w:before="60" w:after="60"/>
+              <w:jc w:val="center"/>
+              <w:rPr>
+                <w:sz w:val="20"/>
+              </w:rPr>
+            </w:pPr>
+            <w:r>
+              <w:rPr>
+                <w:sz w:val="20"/>
+              </w:rPr>
+              <w:t>(      ) REPROVADO</w:t>
+            </w:r>
+          </w:p>
+        </w:tc>
+      </w:tr>
+    </w:tbl>
+    <w:p>
+      <w:pPr>
+        <w:pStyle w:val="TF-xAvalITEMDETALHE"/>
+      </w:pPr>
+    </w:p>
+    <w:p>
+      <w:pPr>
+        <w:pStyle w:val="TF-xAvalTTULO"/>
+        <w:ind w:left="0" w:firstLine="0"/>
+        <w:jc w:val="left"/>
+      </w:pPr>
+    </w:p>
+    <w:p>
+      <w:pPr>
+        <w:pStyle w:val="TF-refernciasITEM"/>
+        <w:keepNext w:val="0"/>
+        <w:rPr>
+          <w:szCs w:val="20"/>
+        </w:rPr>
+      </w:pPr>
     </w:p>
     <w:sectPr>
       <w:headerReference w:type="default" r:id="rId19"/>
@@ -10407,6 +12692,119 @@
     </w:lvl>
   </w:abstractNum>
   <w:abstractNum w:abstractNumId="3" w15:restartNumberingAfterBreak="0">
+    <w:nsid w:val="6B043891"/>
+    <w:multiLevelType w:val="multilevel"/>
+    <w:tmpl w:val="89E48C4A"/>
+    <w:lvl w:ilvl="0">
+      <w:start w:val="1"/>
+      <w:numFmt w:val="decimal"/>
+      <w:lvlText w:val="%1."/>
+      <w:lvlJc w:val="left"/>
+      <w:pPr>
+        <w:tabs>
+          <w:tab w:val="num" w:pos="360"/>
+        </w:tabs>
+        <w:ind w:left="360" w:hanging="360"/>
+      </w:pPr>
+    </w:lvl>
+    <w:lvl w:ilvl="1">
+      <w:start w:val="1"/>
+      <w:numFmt w:val="decimal"/>
+      <w:lvlText w:val="%1.%2."/>
+      <w:lvlJc w:val="left"/>
+      <w:pPr>
+        <w:tabs>
+          <w:tab w:val="num" w:pos="1080"/>
+        </w:tabs>
+        <w:ind w:left="792" w:hanging="432"/>
+      </w:pPr>
+    </w:lvl>
+    <w:lvl w:ilvl="2">
+      <w:start w:val="1"/>
+      <w:numFmt w:val="decimal"/>
+      <w:lvlText w:val="%1.%2.%3."/>
+      <w:lvlJc w:val="left"/>
+      <w:pPr>
+        <w:tabs>
+          <w:tab w:val="num" w:pos="1800"/>
+        </w:tabs>
+        <w:ind w:left="1224" w:hanging="504"/>
+      </w:pPr>
+    </w:lvl>
+    <w:lvl w:ilvl="3">
+      <w:start w:val="1"/>
+      <w:numFmt w:val="decimal"/>
+      <w:lvlText w:val="%1.%2.%3.%4."/>
+      <w:lvlJc w:val="left"/>
+      <w:pPr>
+        <w:tabs>
+          <w:tab w:val="num" w:pos="2160"/>
+        </w:tabs>
+        <w:ind w:left="1728" w:hanging="648"/>
+      </w:pPr>
+    </w:lvl>
+    <w:lvl w:ilvl="4">
+      <w:start w:val="1"/>
+      <w:numFmt w:val="decimal"/>
+      <w:lvlText w:val="%1.%2.%3.%4.%5."/>
+      <w:lvlJc w:val="left"/>
+      <w:pPr>
+        <w:tabs>
+          <w:tab w:val="num" w:pos="2880"/>
+        </w:tabs>
+        <w:ind w:left="2232" w:hanging="792"/>
+      </w:pPr>
+    </w:lvl>
+    <w:lvl w:ilvl="5">
+      <w:start w:val="1"/>
+      <w:numFmt w:val="decimal"/>
+      <w:lvlText w:val="%1.%2.%3.%4.%5.%6."/>
+      <w:lvlJc w:val="left"/>
+      <w:pPr>
+        <w:tabs>
+          <w:tab w:val="num" w:pos="3600"/>
+        </w:tabs>
+        <w:ind w:left="2736" w:hanging="936"/>
+      </w:pPr>
+    </w:lvl>
+    <w:lvl w:ilvl="6">
+      <w:start w:val="1"/>
+      <w:numFmt w:val="decimal"/>
+      <w:lvlText w:val="%1.%2.%3.%4.%5.%6.%7."/>
+      <w:lvlJc w:val="left"/>
+      <w:pPr>
+        <w:tabs>
+          <w:tab w:val="num" w:pos="4320"/>
+        </w:tabs>
+        <w:ind w:left="3240" w:hanging="1080"/>
+      </w:pPr>
+    </w:lvl>
+    <w:lvl w:ilvl="7">
+      <w:start w:val="1"/>
+      <w:numFmt w:val="decimal"/>
+      <w:lvlText w:val="%1.%2.%3.%4.%5.%6.%7.%8."/>
+      <w:lvlJc w:val="left"/>
+      <w:pPr>
+        <w:tabs>
+          <w:tab w:val="num" w:pos="4680"/>
+        </w:tabs>
+        <w:ind w:left="3744" w:hanging="1224"/>
+      </w:pPr>
+    </w:lvl>
+    <w:lvl w:ilvl="8">
+      <w:start w:val="1"/>
+      <w:numFmt w:val="decimal"/>
+      <w:lvlText w:val="%1.%2.%3.%4.%5.%6.%7.%8.%9."/>
+      <w:lvlJc w:val="left"/>
+      <w:pPr>
+        <w:tabs>
+          <w:tab w:val="num" w:pos="5400"/>
+        </w:tabs>
+        <w:ind w:left="4320" w:hanging="1440"/>
+      </w:pPr>
+    </w:lvl>
+  </w:abstractNum>
+  <w:abstractNum w:abstractNumId="4" w15:restartNumberingAfterBreak="0">
     <w:nsid w:val="76236183"/>
     <w:multiLevelType w:val="multilevel"/>
     <w:tmpl w:val="74822198"/>
@@ -10501,8 +12899,148 @@
       </w:pPr>
     </w:lvl>
   </w:abstractNum>
+  <w:abstractNum w:abstractNumId="5" w15:restartNumberingAfterBreak="0">
+    <w:nsid w:val="7BFE0412"/>
+    <w:multiLevelType w:val="hybridMultilevel"/>
+    <w:tmpl w:val="3FC2890C"/>
+    <w:lvl w:ilvl="0" w:tplc="04090001">
+      <w:start w:val="1"/>
+      <w:numFmt w:val="bullet"/>
+      <w:lvlText w:val=""/>
+      <w:lvlJc w:val="left"/>
+      <w:pPr>
+        <w:tabs>
+          <w:tab w:val="num" w:pos="360"/>
+        </w:tabs>
+        <w:ind w:left="360" w:hanging="360"/>
+      </w:pPr>
+      <w:rPr>
+        <w:rFonts w:ascii="Symbol" w:hAnsi="Symbol" w:hint="default"/>
+      </w:rPr>
+    </w:lvl>
+    <w:lvl w:ilvl="1" w:tplc="04160003">
+      <w:start w:val="1"/>
+      <w:numFmt w:val="bullet"/>
+      <w:lvlText w:val="o"/>
+      <w:lvlJc w:val="left"/>
+      <w:pPr>
+        <w:tabs>
+          <w:tab w:val="num" w:pos="732"/>
+        </w:tabs>
+        <w:ind w:left="732" w:hanging="360"/>
+      </w:pPr>
+      <w:rPr>
+        <w:rFonts w:ascii="Courier New" w:hAnsi="Courier New" w:cs="Times New Roman" w:hint="default"/>
+      </w:rPr>
+    </w:lvl>
+    <w:lvl w:ilvl="2" w:tplc="04160005">
+      <w:start w:val="1"/>
+      <w:numFmt w:val="bullet"/>
+      <w:lvlText w:val=""/>
+      <w:lvlJc w:val="left"/>
+      <w:pPr>
+        <w:tabs>
+          <w:tab w:val="num" w:pos="1452"/>
+        </w:tabs>
+        <w:ind w:left="1452" w:hanging="360"/>
+      </w:pPr>
+      <w:rPr>
+        <w:rFonts w:ascii="Wingdings" w:hAnsi="Wingdings" w:hint="default"/>
+      </w:rPr>
+    </w:lvl>
+    <w:lvl w:ilvl="3" w:tplc="04160001">
+      <w:start w:val="1"/>
+      <w:numFmt w:val="bullet"/>
+      <w:lvlText w:val=""/>
+      <w:lvlJc w:val="left"/>
+      <w:pPr>
+        <w:tabs>
+          <w:tab w:val="num" w:pos="2172"/>
+        </w:tabs>
+        <w:ind w:left="2172" w:hanging="360"/>
+      </w:pPr>
+      <w:rPr>
+        <w:rFonts w:ascii="Symbol" w:hAnsi="Symbol" w:hint="default"/>
+      </w:rPr>
+    </w:lvl>
+    <w:lvl w:ilvl="4" w:tplc="04160003">
+      <w:start w:val="1"/>
+      <w:numFmt w:val="bullet"/>
+      <w:lvlText w:val="o"/>
+      <w:lvlJc w:val="left"/>
+      <w:pPr>
+        <w:tabs>
+          <w:tab w:val="num" w:pos="2892"/>
+        </w:tabs>
+        <w:ind w:left="2892" w:hanging="360"/>
+      </w:pPr>
+      <w:rPr>
+        <w:rFonts w:ascii="Courier New" w:hAnsi="Courier New" w:cs="Times New Roman" w:hint="default"/>
+      </w:rPr>
+    </w:lvl>
+    <w:lvl w:ilvl="5" w:tplc="04160005">
+      <w:start w:val="1"/>
+      <w:numFmt w:val="bullet"/>
+      <w:lvlText w:val=""/>
+      <w:lvlJc w:val="left"/>
+      <w:pPr>
+        <w:tabs>
+          <w:tab w:val="num" w:pos="3612"/>
+        </w:tabs>
+        <w:ind w:left="3612" w:hanging="360"/>
+      </w:pPr>
+      <w:rPr>
+        <w:rFonts w:ascii="Wingdings" w:hAnsi="Wingdings" w:hint="default"/>
+      </w:rPr>
+    </w:lvl>
+    <w:lvl w:ilvl="6" w:tplc="04160001">
+      <w:start w:val="1"/>
+      <w:numFmt w:val="bullet"/>
+      <w:lvlText w:val=""/>
+      <w:lvlJc w:val="left"/>
+      <w:pPr>
+        <w:tabs>
+          <w:tab w:val="num" w:pos="4332"/>
+        </w:tabs>
+        <w:ind w:left="4332" w:hanging="360"/>
+      </w:pPr>
+      <w:rPr>
+        <w:rFonts w:ascii="Symbol" w:hAnsi="Symbol" w:hint="default"/>
+      </w:rPr>
+    </w:lvl>
+    <w:lvl w:ilvl="7" w:tplc="04160003">
+      <w:start w:val="1"/>
+      <w:numFmt w:val="bullet"/>
+      <w:lvlText w:val="o"/>
+      <w:lvlJc w:val="left"/>
+      <w:pPr>
+        <w:tabs>
+          <w:tab w:val="num" w:pos="5052"/>
+        </w:tabs>
+        <w:ind w:left="5052" w:hanging="360"/>
+      </w:pPr>
+      <w:rPr>
+        <w:rFonts w:ascii="Courier New" w:hAnsi="Courier New" w:cs="Times New Roman" w:hint="default"/>
+      </w:rPr>
+    </w:lvl>
+    <w:lvl w:ilvl="8" w:tplc="04160005">
+      <w:start w:val="1"/>
+      <w:numFmt w:val="bullet"/>
+      <w:lvlText w:val=""/>
+      <w:lvlJc w:val="left"/>
+      <w:pPr>
+        <w:tabs>
+          <w:tab w:val="num" w:pos="5772"/>
+        </w:tabs>
+        <w:ind w:left="5772" w:hanging="360"/>
+      </w:pPr>
+      <w:rPr>
+        <w:rFonts w:ascii="Wingdings" w:hAnsi="Wingdings" w:hint="default"/>
+      </w:rPr>
+    </w:lvl>
+  </w:abstractNum>
   <w:num w:numId="1" w16cid:durableId="1178927179">
-    <w:abstractNumId w:val="3"/>
+    <w:abstractNumId w:val="4"/>
   </w:num>
   <w:num w:numId="2" w16cid:durableId="2060007266">
     <w:abstractNumId w:val="2"/>
@@ -10545,6 +13083,42 @@
   </w:num>
   <w:num w:numId="6" w16cid:durableId="866791520">
     <w:abstractNumId w:val="0"/>
+    <w:lvlOverride w:ilvl="0">
+      <w:startOverride w:val="1"/>
+    </w:lvlOverride>
+    <w:lvlOverride w:ilvl="1">
+      <w:startOverride w:val="1"/>
+    </w:lvlOverride>
+    <w:lvlOverride w:ilvl="2">
+      <w:startOverride w:val="1"/>
+    </w:lvlOverride>
+    <w:lvlOverride w:ilvl="3">
+      <w:startOverride w:val="1"/>
+    </w:lvlOverride>
+    <w:lvlOverride w:ilvl="4">
+      <w:startOverride w:val="1"/>
+    </w:lvlOverride>
+    <w:lvlOverride w:ilvl="5">
+      <w:startOverride w:val="1"/>
+    </w:lvlOverride>
+    <w:lvlOverride w:ilvl="6">
+      <w:startOverride w:val="1"/>
+    </w:lvlOverride>
+    <w:lvlOverride w:ilvl="7">
+      <w:startOverride w:val="1"/>
+    </w:lvlOverride>
+    <w:lvlOverride w:ilvl="8">
+      <w:startOverride w:val="1"/>
+    </w:lvlOverride>
+  </w:num>
+  <w:num w:numId="7" w16cid:durableId="1670332735">
+    <w:abstractNumId w:val="3"/>
+  </w:num>
+  <w:num w:numId="8" w16cid:durableId="1643191270">
+    <w:abstractNumId w:val="5"/>
+  </w:num>
+  <w:num w:numId="9" w16cid:durableId="484012775">
+    <w:abstractNumId w:val="3"/>
     <w:lvlOverride w:ilvl="0">
       <w:startOverride w:val="1"/>
     </w:lvlOverride>
@@ -13045,28 +15619,28 @@
 </file>
 
 <file path=customXml/item1.xml><?xml version="1.0" encoding="utf-8"?>
+<b:Sources xmlns:b="http://schemas.openxmlformats.org/officeDocument/2006/bibliography" xmlns="http://schemas.openxmlformats.org/officeDocument/2006/bibliography" SelectedStyle="\APASixthEditionOfficeOnline.xsl" StyleName="APA" Version="6"/>
+</file>
+
+<file path=customXml/item2.xml><?xml version="1.0" encoding="utf-8"?>
 <go:gDocsCustomXmlDataStorage xmlns:go="http://customooxmlschemas.google.com/" xmlns:r="http://schemas.openxmlformats.org/officeDocument/2006/relationships">
   <go:docsCustomData xmlns:go="http://customooxmlschemas.google.com/" roundtripDataSignature="AMtx7mh8vAOHq1bpcBl8oCAovVwBCeEA3w==">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</go:docsCustomData>
 </go:gDocsCustomXmlDataStorage>
 </file>
 
-<file path=customXml/item2.xml><?xml version="1.0" encoding="utf-8"?>
-<b:Sources xmlns:b="http://schemas.openxmlformats.org/officeDocument/2006/bibliography" xmlns="http://schemas.openxmlformats.org/officeDocument/2006/bibliography" SelectedStyle="\APASixthEditionOfficeOnline.xsl" StyleName="APA" Version="6"/>
+<file path=customXml/itemProps1.xml><?xml version="1.0" encoding="utf-8"?>
+<ds:datastoreItem xmlns:ds="http://schemas.openxmlformats.org/officeDocument/2006/customXml" ds:itemID="{94CB83BE-CBB7-40FC-BDA6-0FF9C4EB158B}">
+  <ds:schemaRefs>
+    <ds:schemaRef ds:uri="http://schemas.openxmlformats.org/officeDocument/2006/bibliography"/>
+  </ds:schemaRefs>
+</ds:datastoreItem>
 </file>
 
-<file path=customXml/itemProps1.xml><?xml version="1.0" encoding="utf-8"?>
+<file path=customXml/itemProps2.xml><?xml version="1.0" encoding="utf-8"?>
 <ds:datastoreItem xmlns:ds="http://schemas.openxmlformats.org/officeDocument/2006/customXml" ds:itemID="{11111111-1234-1234-1234-123412341234}">
   <ds:schemaRefs>
     <ds:schemaRef ds:uri="http://customooxmlschemas.google.com/"/>
     <ds:schemaRef ds:uri="http://schemas.openxmlformats.org/officeDocument/2006/relationships"/>
   </ds:schemaRefs>
 </ds:datastoreItem>
-</file>
-
-<file path=customXml/itemProps2.xml><?xml version="1.0" encoding="utf-8"?>
-<ds:datastoreItem xmlns:ds="http://schemas.openxmlformats.org/officeDocument/2006/customXml" ds:itemID="{94CB83BE-CBB7-40FC-BDA6-0FF9C4EB158B}">
-  <ds:schemaRefs>
-    <ds:schemaRef ds:uri="http://schemas.openxmlformats.org/officeDocument/2006/bibliography"/>
-  </ds:schemaRefs>
-</ds:datastoreItem>
 </file>